--- a/baocao.docx
+++ b/baocao.docx
@@ -811,9 +811,8 @@
     <w:p>
       <w:pPr>
         <w:pStyle w:val="NormalWeb"/>
-        <w:spacing w:before="120" w:beforeAutospacing="0" w:after="120" w:afterAutospacing="0" w:line="360" w:lineRule="auto"/>
-        <w:ind w:firstLine="1440"/>
-        <w:jc w:val="both"/>
+        <w:shd w:val="clear" w:color="auto" w:fill="FFFFFF"/>
+        <w:spacing w:after="300"/>
         <w:rPr>
           <w:color w:val="000000"/>
           <w:sz w:val="28"/>
@@ -826,15 +825,14 @@
           <w:sz w:val="28"/>
           <w:szCs w:val="28"/>
         </w:rPr>
-        <w:t>Trên thực tế không có sự thành công nào mà không gắn liền với những sự hỗ trợ, giúp đỡ dù ít hay nhiều, dù trực tiếp hay gián tiếp của người khác. Trong suốt thời gian từ khi bắt đầu học tập ở giảng đường đại học đến nay, chúng em đã nhận được rất nhiều sự quan tâm, giúp đỡ của quý Thầy Cô, gia đình và bạn bè.</w:t>
+        <w:t>Ngày nay nhịp độ phát triển của Quản Lý Kinh Danh Bán Hàng đang là một vấn đề rất được các ngành KhoaHọc, GiáoDục, KinhTế, Công Nghệ Thông … quan tâm. Nó là nhu cầu rất cần thiết để quản lý tốt một danh nghiệp, một của hàng ,…</w:t>
       </w:r>
     </w:p>
     <w:p>
       <w:pPr>
         <w:pStyle w:val="NormalWeb"/>
-        <w:spacing w:before="120" w:beforeAutospacing="0" w:after="120" w:afterAutospacing="0" w:line="360" w:lineRule="auto"/>
-        <w:ind w:firstLine="1440"/>
-        <w:jc w:val="both"/>
+        <w:shd w:val="clear" w:color="auto" w:fill="FFFFFF"/>
+        <w:spacing w:after="300"/>
         <w:rPr>
           <w:color w:val="000000"/>
           <w:sz w:val="28"/>
@@ -847,107 +845,87 @@
           <w:sz w:val="28"/>
           <w:szCs w:val="28"/>
         </w:rPr>
-        <w:t>Với lòng biết ơ</w:t>
-      </w:r>
-      <w:r>
+        <w:t>Thông thường quản lý bán hàng là một công việc đơn lẻ của một cá nhân một bộ phận,… rất tốn kếm và không hiệu quả cao,… có thể gây ra thất thoát, tính toán không chính xác.</w:t>
+      </w:r>
+    </w:p>
+    <w:p>
+      <w:pPr>
+        <w:pStyle w:val="NormalWeb"/>
+        <w:shd w:val="clear" w:color="auto" w:fill="FFFFFF"/>
+        <w:spacing w:after="300"/>
         <w:rPr>
           <w:color w:val="000000"/>
           <w:sz w:val="28"/>
           <w:szCs w:val="28"/>
         </w:rPr>
-        <w:t>n sâu sắc nhất, em xin gửi đến t</w:t>
-      </w:r>
-      <w:bookmarkStart w:id="1" w:name="_GoBack"/>
-      <w:bookmarkEnd w:id="1"/>
+      </w:pPr>
       <w:r>
         <w:rPr>
           <w:color w:val="000000"/>
           <w:sz w:val="28"/>
           <w:szCs w:val="28"/>
         </w:rPr>
-        <w:t xml:space="preserve">hầy </w:t>
-      </w:r>
-      <w:r>
+        <w:t>Nhằm giải quyết vấn đề trên, em đã dựa trên cơ sở lưu trử SQL server có khả năng lưu trử dữ liệu và truy xuất dữ liệu rất tốt. Từ đó, kết hợp với lập trình Windows Form, em sẽ tạo ra một ứng dụng giúp chúng ta quản lý tốt trong kinh danh bán hàng trong tương lai.</w:t>
+      </w:r>
+    </w:p>
+    <w:p>
+      <w:pPr>
+        <w:pStyle w:val="NormalWeb"/>
+        <w:shd w:val="clear" w:color="auto" w:fill="FFFFFF"/>
+        <w:spacing w:after="300"/>
         <w:rPr>
           <w:color w:val="000000"/>
           <w:sz w:val="28"/>
           <w:szCs w:val="28"/>
         </w:rPr>
-        <w:t>Dương Hữu Thành</w:t>
-      </w:r>
+      </w:pPr>
       <w:r>
         <w:rPr>
           <w:color w:val="000000"/>
           <w:sz w:val="28"/>
           <w:szCs w:val="28"/>
         </w:rPr>
-        <w:t xml:space="preserve"> </w:t>
-      </w:r>
-      <w:r>
+        <w:t>Với ứng dụng “QUẢN LÝ BÁN HÀNG” này em có thể giúp các siêu thị, của hàng, các danh nhiệp bán hàng quản lý tốt nhu cầu của mình. Không chỉ giới hạng ở một cửa hàng. Nó có thể quản lý cả một hệ thống cửa hàng.</w:t>
+      </w:r>
+    </w:p>
+    <w:p>
+      <w:pPr>
+        <w:pStyle w:val="NormalWeb"/>
+        <w:shd w:val="clear" w:color="auto" w:fill="FFFFFF"/>
+        <w:spacing w:after="300"/>
         <w:rPr>
           <w:color w:val="000000"/>
           <w:sz w:val="28"/>
           <w:szCs w:val="28"/>
         </w:rPr>
-        <w:t>ở Khoa Công nghệ thông tin – Trường Đại Học Công Nghệ TP.HCM đã cùng với tri thức và tâm huyết của mình để truyền đạt vốn kiến thức quý báu cho chúng em trong suốt thời gian học tập tại trường. Và đặc biệt, trong học kỳ này, Thầy cho chúng em được tiếp cận với môn học mà theo em là rất hữu ích đối với sinh viên ngành CNTT. Đó là môn học “</w:t>
-      </w:r>
+      </w:pPr>
       <w:r>
         <w:rPr>
           <w:color w:val="000000"/>
           <w:sz w:val="28"/>
           <w:szCs w:val="28"/>
         </w:rPr>
-        <w:t>Công cụ và môi trường phát triển phần mềm</w:t>
-      </w:r>
-      <w:r>
+        <w:t>Đây là lần đầu chúng em đi vào phân tích một hệ thống thật sự chỉ trong một thời gian ngắn nên chưa có kinh nghiệm và không tránh được sai sót.</w:t>
+      </w:r>
+    </w:p>
+    <w:p>
+      <w:pPr>
+        <w:pStyle w:val="NormalWeb"/>
+        <w:shd w:val="clear" w:color="auto" w:fill="FFFFFF"/>
+        <w:spacing w:after="300"/>
         <w:rPr>
           <w:color w:val="000000"/>
           <w:sz w:val="28"/>
           <w:szCs w:val="28"/>
         </w:rPr>
-        <w:t>”.</w:t>
-      </w:r>
-    </w:p>
-    <w:p>
-      <w:pPr>
-        <w:pStyle w:val="NormalWeb"/>
-        <w:spacing w:before="120" w:beforeAutospacing="0" w:after="120" w:afterAutospacing="0" w:line="360" w:lineRule="auto"/>
-        <w:ind w:firstLine="720"/>
-        <w:jc w:val="both"/>
+      </w:pPr>
+      <w:r>
         <w:rPr>
           <w:color w:val="000000"/>
           <w:sz w:val="28"/>
           <w:szCs w:val="28"/>
         </w:rPr>
-      </w:pPr>
-      <w:r>
-        <w:rPr>
-          <w:color w:val="000000"/>
-          <w:sz w:val="28"/>
-          <w:szCs w:val="28"/>
-        </w:rPr>
-        <w:t>Chúng em xin chân thành cảm ơn Thầy đã tận tâm hướng dẫn chúng em qua từng buổi học trên lớp cũng như những buổi nói chuyện, thảo luận về lĩnh vực sáng tạo trong nghiên cứu khoa học. Nếu không có những lời hướng dẫn, dạy bảo của thầy thì em nghĩ bài thu hoạch này của em rất khó có thể hoàn thiện được. Một lần nữa, em xin chân thành cảm ơn thầy.</w:t>
-      </w:r>
-    </w:p>
-    <w:p>
-      <w:pPr>
-        <w:pStyle w:val="NormalWeb"/>
-        <w:spacing w:before="120" w:beforeAutospacing="0" w:after="120" w:afterAutospacing="0" w:line="360" w:lineRule="auto"/>
-        <w:ind w:firstLine="720"/>
-        <w:jc w:val="both"/>
-        <w:rPr>
-          <w:color w:val="000000"/>
-          <w:sz w:val="28"/>
-          <w:szCs w:val="28"/>
-        </w:rPr>
-      </w:pPr>
-      <w:r>
-        <w:rPr>
-          <w:color w:val="000000"/>
-          <w:sz w:val="28"/>
-          <w:szCs w:val="28"/>
-        </w:rPr>
-        <w:t>Bài báo cáo được thực hiện trong khoảng thời gian gần ngắn. Bước đầu đi vào thực tế, tìm hiểu về lĩnh vực sáng tạo trong nghiên cứu khoa học, kiến thức của em còn hạn chế và còn nhiều bỡ ngỡ. Do vậy, không tránh khỏi những thiếu sót là điều chắc chắn, em rất mong nhận được những ý kiến đóng góp quý báu của Thầy và các bạn học cùng lớp để kiến thức của em trong lĩnh vực này được hoàn thiện hơn.</w:t>
+        <w:t>.</w:t>
       </w:r>
     </w:p>
     <w:p>
@@ -961,6 +939,14 @@
           <w:szCs w:val="28"/>
         </w:rPr>
       </w:pPr>
+      <w:r>
+        <w:rPr>
+          <w:color w:val="000000"/>
+          <w:sz w:val="28"/>
+          <w:szCs w:val="28"/>
+        </w:rPr>
+        <w:t>Chúng em rất mong được sự chỉ dẫn quý báucủa thầy cô,  cùng với các bạn sinh viên tạo điều kiện cho chúng em có thể nâng cấp , hoàn chỉnh hệt hống ngày càng tốt hơn nhằm mang lại một hiệu quả thực tiễn nhất .</w:t>
+      </w:r>
     </w:p>
     <w:p>
       <w:pPr>
@@ -1051,7 +1037,7 @@
           <w:szCs w:val="28"/>
         </w:rPr>
       </w:pPr>
-      <w:bookmarkStart w:id="2" w:name="_Toc501923178"/>
+      <w:bookmarkStart w:id="1" w:name="_Toc501923178"/>
       <w:r>
         <w:rPr>
           <w:sz w:val="28"/>
@@ -1059,21 +1045,14 @@
         </w:rPr>
         <w:t>CHƯƠNG I</w:t>
       </w:r>
-      <w:r>
-        <w:rPr>
-          <w:sz w:val="28"/>
-          <w:szCs w:val="28"/>
-        </w:rPr>
-        <w:t xml:space="preserve"> </w:t>
-      </w:r>
-      <w:r>
-        <w:rPr>
-          <w:sz w:val="28"/>
-          <w:szCs w:val="28"/>
-        </w:rPr>
-        <w:t>KẾT QUẢ THỰC NGHIỆM</w:t>
-      </w:r>
-      <w:bookmarkEnd w:id="2"/>
+      <w:bookmarkEnd w:id="1"/>
+      <w:r>
+        <w:rPr>
+          <w:sz w:val="28"/>
+          <w:szCs w:val="28"/>
+        </w:rPr>
+        <w:t xml:space="preserve"> TỔNG QUAN</w:t>
+      </w:r>
     </w:p>
     <w:p>
       <w:pPr>
@@ -1085,38 +1064,38 @@
           <w:szCs w:val="28"/>
         </w:rPr>
       </w:pPr>
-      <w:bookmarkStart w:id="3" w:name="_Toc501923179"/>
       <w:r>
         <w:rPr>
           <w:rFonts w:eastAsia="Calibri Light"/>
           <w:szCs w:val="28"/>
         </w:rPr>
-        <w:t>3.1</w:t>
-      </w:r>
-      <w:r>
+        <w:t>1.1 Giới thiệu đề tài</w:t>
+      </w:r>
+    </w:p>
+    <w:p>
+      <w:pPr>
         <w:rPr>
           <w:rFonts w:eastAsia="Calibri Light"/>
-          <w:szCs w:val="28"/>
-        </w:rPr>
-        <w:t xml:space="preserve"> Giao diện</w:t>
-      </w:r>
-      <w:bookmarkEnd w:id="3"/>
-    </w:p>
-    <w:p>
-      <w:pPr>
+          <w:sz w:val="28"/>
+          <w:szCs w:val="28"/>
+        </w:rPr>
+      </w:pPr>
+      <w:r>
         <w:rPr>
           <w:rFonts w:eastAsia="Calibri Light"/>
           <w:sz w:val="28"/>
           <w:szCs w:val="28"/>
         </w:rPr>
-      </w:pPr>
+        <w:tab/>
+        <w:t>Quản lý bán hàng là chương trình ứng dụng công nghệ với mục đích làm cho chương trìnhcó thể đáp ứng như cầu quản lý ngày càng phức tạp với khối lương thông tin ngày càng lớn. Chương trình là công cụ quản lý bán hàng hiệu quả, làm đơn giản hóa việc lập hóa đơn, lưu trữ đồng thời cung cấp thông tin nhanh chóng, chính xác làm cơ sở cho việc ra quyết định trong kinh doanh, phục vụ hiệu quả cho việc quản lý và phát triển siêu thị.</w:t>
+      </w:r>
     </w:p>
     <w:p>
       <w:pPr>
         <w:pStyle w:val="ListParagraph"/>
         <w:numPr>
           <w:ilvl w:val="0"/>
-          <w:numId w:val="20"/>
+          <w:numId w:val="38"/>
         </w:numPr>
         <w:rPr>
           <w:rFonts w:eastAsia="Calibri Light"/>
@@ -1130,53 +1109,27 @@
           <w:sz w:val="28"/>
           <w:szCs w:val="28"/>
         </w:rPr>
-        <w:t xml:space="preserve">Trang chủ: </w:t>
-      </w:r>
-    </w:p>
-    <w:p>
-      <w:pPr>
+        <w:t>Chương trình gồm có một số chức năng sau:</w:t>
+      </w:r>
+    </w:p>
+    <w:p>
+      <w:pPr>
+        <w:pStyle w:val="ListParagraph"/>
+        <w:ind w:left="1440"/>
         <w:rPr>
           <w:rFonts w:eastAsia="Calibri Light"/>
           <w:sz w:val="28"/>
           <w:szCs w:val="28"/>
         </w:rPr>
       </w:pPr>
-    </w:p>
-    <w:p>
-      <w:pPr>
-        <w:rPr>
-          <w:rFonts w:eastAsia="Calibri Light"/>
-          <w:sz w:val="28"/>
-          <w:szCs w:val="28"/>
-        </w:rPr>
-      </w:pPr>
-    </w:p>
-    <w:p>
-      <w:pPr>
-        <w:jc w:val="both"/>
-        <w:rPr>
-          <w:rFonts w:eastAsia="Calibri Light"/>
-          <w:sz w:val="28"/>
-          <w:szCs w:val="28"/>
-        </w:rPr>
-      </w:pPr>
-      <w:r>
-        <w:rPr>
-          <w:rFonts w:eastAsia="Calibri Light"/>
-          <w:sz w:val="28"/>
-          <w:szCs w:val="28"/>
-        </w:rPr>
-        <w:t xml:space="preserve">Mô tả: </w:t>
-      </w:r>
     </w:p>
     <w:p>
       <w:pPr>
         <w:pStyle w:val="ListParagraph"/>
         <w:numPr>
           <w:ilvl w:val="0"/>
-          <w:numId w:val="37"/>
+          <w:numId w:val="39"/>
         </w:numPr>
-        <w:jc w:val="both"/>
         <w:rPr>
           <w:rFonts w:eastAsia="Calibri Light"/>
           <w:sz w:val="28"/>
@@ -1189,7 +1142,7 @@
           <w:sz w:val="28"/>
           <w:szCs w:val="28"/>
         </w:rPr>
-        <w:t>Trang quả</w:t>
+        <w:t xml:space="preserve">Xem thông tin hàng hóa, </w:t>
       </w:r>
       <w:r>
         <w:rPr>
@@ -1197,43 +1150,7 @@
           <w:sz w:val="28"/>
           <w:szCs w:val="28"/>
         </w:rPr>
-        <w:t xml:space="preserve">n lý </w:t>
-      </w:r>
-    </w:p>
-    <w:p>
-      <w:pPr>
-        <w:pStyle w:val="ListParagraph"/>
-        <w:rPr>
-          <w:rFonts w:eastAsia="Calibri Light"/>
-          <w:sz w:val="28"/>
-          <w:szCs w:val="28"/>
-        </w:rPr>
-      </w:pPr>
-    </w:p>
-    <w:p>
-      <w:pPr>
-        <w:jc w:val="both"/>
-        <w:rPr>
-          <w:rFonts w:eastAsia="Calibri Light"/>
-          <w:sz w:val="28"/>
-          <w:szCs w:val="28"/>
-        </w:rPr>
-      </w:pPr>
-      <w:r>
-        <w:rPr>
-          <w:rFonts w:eastAsia="Calibri Light"/>
-          <w:sz w:val="28"/>
-          <w:szCs w:val="28"/>
-        </w:rPr>
-        <w:t>Mô tả:</w:t>
-      </w:r>
-      <w:r>
-        <w:rPr>
-          <w:rFonts w:eastAsia="Calibri Light"/>
-          <w:sz w:val="28"/>
-          <w:szCs w:val="28"/>
-        </w:rPr>
-        <w:t>.</w:t>
+        <w:t>nhân viên, khách hàng, hóa đơn.</w:t>
       </w:r>
     </w:p>
     <w:p>
@@ -1241,9 +1158,8 @@
         <w:pStyle w:val="ListParagraph"/>
         <w:numPr>
           <w:ilvl w:val="0"/>
-          <w:numId w:val="17"/>
+          <w:numId w:val="39"/>
         </w:numPr>
-        <w:jc w:val="both"/>
         <w:rPr>
           <w:rFonts w:eastAsia="Calibri Light"/>
           <w:sz w:val="28"/>
@@ -1256,7 +1172,7 @@
           <w:sz w:val="28"/>
           <w:szCs w:val="28"/>
         </w:rPr>
-        <w:t xml:space="preserve">Trang </w:t>
+        <w:t>Lậ</w:t>
       </w:r>
       <w:r>
         <w:rPr>
@@ -1264,143 +1180,15 @@
           <w:sz w:val="28"/>
           <w:szCs w:val="28"/>
         </w:rPr>
-        <w:t>cá nhân</w:t>
-      </w:r>
-    </w:p>
-    <w:p>
-      <w:pPr>
-        <w:jc w:val="both"/>
-        <w:rPr>
-          <w:rFonts w:eastAsia="Calibri Light"/>
-          <w:sz w:val="28"/>
-          <w:szCs w:val="28"/>
-        </w:rPr>
-      </w:pPr>
-      <w:r>
-        <w:rPr>
-          <w:rFonts w:eastAsia="Calibri Light"/>
-          <w:sz w:val="28"/>
-          <w:szCs w:val="28"/>
-        </w:rPr>
-        <w:t xml:space="preserve"> </w:t>
-      </w:r>
-    </w:p>
-    <w:p>
-      <w:pPr>
-        <w:jc w:val="both"/>
-        <w:rPr>
-          <w:rFonts w:eastAsia="Calibri Light"/>
-          <w:sz w:val="28"/>
-          <w:szCs w:val="28"/>
-        </w:rPr>
-      </w:pPr>
-    </w:p>
-    <w:p>
-      <w:pPr>
-        <w:jc w:val="both"/>
-        <w:rPr>
-          <w:rFonts w:eastAsia="Calibri Light"/>
-          <w:sz w:val="28"/>
-          <w:szCs w:val="28"/>
-        </w:rPr>
-      </w:pPr>
-      <w:r>
-        <w:rPr>
-          <w:rFonts w:eastAsia="Calibri Light"/>
-          <w:sz w:val="28"/>
-          <w:szCs w:val="28"/>
-        </w:rPr>
-        <w:tab/>
-      </w:r>
-      <w:r>
-        <w:rPr>
-          <w:rFonts w:eastAsia="Calibri Light"/>
-          <w:sz w:val="28"/>
-          <w:szCs w:val="28"/>
-        </w:rPr>
-        <w:tab/>
-      </w:r>
-      <w:r>
-        <w:rPr>
-          <w:rFonts w:eastAsia="Calibri Light"/>
-          <w:sz w:val="28"/>
-          <w:szCs w:val="28"/>
-        </w:rPr>
-        <w:tab/>
-      </w:r>
-      <w:r>
-        <w:rPr>
-          <w:rFonts w:eastAsia="Calibri Light"/>
-          <w:sz w:val="28"/>
-          <w:szCs w:val="28"/>
-        </w:rPr>
-        <w:tab/>
-      </w:r>
-    </w:p>
-    <w:p>
-      <w:pPr>
-        <w:jc w:val="both"/>
-        <w:rPr>
-          <w:rFonts w:eastAsia="Calibri Light"/>
-          <w:sz w:val="28"/>
-          <w:szCs w:val="28"/>
-        </w:rPr>
-      </w:pPr>
-    </w:p>
-    <w:p>
-      <w:pPr>
-        <w:jc w:val="both"/>
-        <w:rPr>
-          <w:rFonts w:eastAsia="Calibri Light"/>
-          <w:sz w:val="28"/>
-          <w:szCs w:val="28"/>
-        </w:rPr>
-      </w:pPr>
-      <w:r>
-        <w:rPr>
-          <w:rFonts w:eastAsia="Calibri Light"/>
-          <w:sz w:val="28"/>
-          <w:szCs w:val="28"/>
-        </w:rPr>
-        <w:t xml:space="preserve">Mô tả: </w:t>
-      </w:r>
-    </w:p>
-    <w:p>
-      <w:pPr>
-        <w:jc w:val="both"/>
-        <w:rPr>
-          <w:rFonts w:eastAsia="Calibri Light"/>
-          <w:sz w:val="28"/>
-          <w:szCs w:val="28"/>
-        </w:rPr>
-      </w:pPr>
-    </w:p>
-    <w:p>
-      <w:pPr>
-        <w:jc w:val="both"/>
-        <w:rPr>
-          <w:rFonts w:eastAsia="Calibri Light"/>
-          <w:sz w:val="28"/>
-          <w:szCs w:val="28"/>
-        </w:rPr>
-      </w:pPr>
-    </w:p>
-    <w:p>
-      <w:pPr>
-        <w:pStyle w:val="ListParagraph"/>
-        <w:rPr>
-          <w:rFonts w:eastAsia="Calibri Light"/>
-          <w:sz w:val="28"/>
-          <w:szCs w:val="28"/>
-        </w:rPr>
-      </w:pPr>
+        <w:t>p hóa đơn</w:t>
+      </w:r>
     </w:p>
     <w:p>
       <w:pPr>
         <w:pStyle w:val="ListParagraph"/>
         <w:numPr>
           <w:ilvl w:val="0"/>
-          <w:numId w:val="20"/>
+          <w:numId w:val="39"/>
         </w:numPr>
         <w:rPr>
           <w:rFonts w:eastAsia="Calibri Light"/>
@@ -1414,52 +1202,7 @@
           <w:sz w:val="28"/>
           <w:szCs w:val="28"/>
         </w:rPr>
-        <w:t xml:space="preserve">Trang </w:t>
-      </w:r>
-      <w:r>
-        <w:rPr>
-          <w:rFonts w:eastAsia="Calibri Light"/>
-          <w:sz w:val="28"/>
-          <w:szCs w:val="28"/>
-        </w:rPr>
-        <w:t>giỏ hàng</w:t>
-      </w:r>
-    </w:p>
-    <w:p>
-      <w:pPr>
-        <w:pStyle w:val="ListParagraph"/>
-        <w:rPr>
-          <w:rFonts w:eastAsia="Calibri Light"/>
-          <w:sz w:val="28"/>
-          <w:szCs w:val="28"/>
-        </w:rPr>
-      </w:pPr>
-    </w:p>
-    <w:p>
-      <w:pPr>
-        <w:rPr>
-          <w:rFonts w:eastAsia="Calibri Light"/>
-          <w:sz w:val="28"/>
-          <w:szCs w:val="28"/>
-        </w:rPr>
-      </w:pPr>
-    </w:p>
-    <w:p>
-      <w:pPr>
-        <w:jc w:val="both"/>
-        <w:rPr>
-          <w:rFonts w:eastAsia="Calibri Light"/>
-          <w:sz w:val="28"/>
-          <w:szCs w:val="28"/>
-        </w:rPr>
-      </w:pPr>
-      <w:r>
-        <w:rPr>
-          <w:rFonts w:eastAsia="Calibri Light"/>
-          <w:sz w:val="28"/>
-          <w:szCs w:val="28"/>
-        </w:rPr>
-        <w:t xml:space="preserve">Mô tả: </w:t>
+        <w:t>Thêm xóa sửa sản phẩm, nhân viên, nhà cung cấp</w:t>
       </w:r>
     </w:p>
     <w:p>
@@ -1467,14 +1210,12 @@
         <w:pStyle w:val="ListParagraph"/>
         <w:numPr>
           <w:ilvl w:val="0"/>
-          <w:numId w:val="20"/>
+          <w:numId w:val="39"/>
         </w:numPr>
-        <w:jc w:val="both"/>
         <w:rPr>
           <w:rFonts w:eastAsia="Calibri Light"/>
           <w:sz w:val="28"/>
           <w:szCs w:val="28"/>
-          <w:lang w:val="fr-FR"/>
         </w:rPr>
       </w:pPr>
       <w:r>
@@ -1482,124 +1223,357 @@
           <w:rFonts w:eastAsia="Calibri Light"/>
           <w:sz w:val="28"/>
           <w:szCs w:val="28"/>
-          <w:lang w:val="fr-FR"/>
-        </w:rPr>
-        <w:t>Trang tạo tài khoản</w:t>
+        </w:rPr>
+        <w:t>Xuất file hóa đơn</w:t>
       </w:r>
     </w:p>
     <w:p>
       <w:pPr>
         <w:pStyle w:val="ListParagraph"/>
-        <w:jc w:val="both"/>
+        <w:numPr>
+          <w:ilvl w:val="0"/>
+          <w:numId w:val="39"/>
+        </w:numPr>
         <w:rPr>
           <w:rFonts w:eastAsia="Calibri Light"/>
           <w:sz w:val="28"/>
           <w:szCs w:val="28"/>
-          <w:lang w:val="fr-FR"/>
-        </w:rPr>
-      </w:pPr>
-    </w:p>
-    <w:p>
-      <w:pPr>
+        </w:rPr>
+      </w:pPr>
+      <w:r>
         <w:rPr>
           <w:rFonts w:eastAsia="Calibri Light"/>
           <w:sz w:val="28"/>
           <w:szCs w:val="28"/>
         </w:rPr>
-      </w:pPr>
-    </w:p>
-    <w:p>
-      <w:pPr>
-        <w:rPr>
-          <w:rFonts w:eastAsia="Calibri Light" w:cstheme="majorBidi"/>
+        <w:t>Phân quyền đăng nhập</w:t>
+      </w:r>
+    </w:p>
+    <w:p>
+      <w:pPr>
+        <w:pStyle w:val="ListParagraph"/>
+        <w:numPr>
+          <w:ilvl w:val="0"/>
+          <w:numId w:val="39"/>
+        </w:numPr>
+        <w:rPr>
+          <w:rFonts w:eastAsia="Calibri Light"/>
+          <w:sz w:val="28"/>
+          <w:szCs w:val="28"/>
+        </w:rPr>
+      </w:pPr>
+      <w:r>
+        <w:rPr>
+          <w:rFonts w:eastAsia="Calibri Light"/>
+          <w:sz w:val="28"/>
+          <w:szCs w:val="28"/>
+        </w:rPr>
+        <w:t>Quản trị User khách hàng</w:t>
+      </w:r>
+    </w:p>
+    <w:p>
+      <w:pPr>
+        <w:pStyle w:val="ListParagraph"/>
+        <w:numPr>
+          <w:ilvl w:val="0"/>
+          <w:numId w:val="39"/>
+        </w:numPr>
+        <w:rPr>
+          <w:rFonts w:eastAsia="Calibri Light"/>
+          <w:sz w:val="28"/>
+          <w:szCs w:val="28"/>
+        </w:rPr>
+      </w:pPr>
+      <w:r>
+        <w:rPr>
+          <w:rFonts w:eastAsia="Calibri Light"/>
+          <w:sz w:val="28"/>
+          <w:szCs w:val="28"/>
+        </w:rPr>
+        <w:t>Thống kê chi tiết tổng quan</w:t>
+      </w:r>
+    </w:p>
+    <w:p>
+      <w:pPr>
+        <w:pStyle w:val="ListParagraph"/>
+        <w:numPr>
+          <w:ilvl w:val="0"/>
+          <w:numId w:val="39"/>
+        </w:numPr>
+        <w:rPr>
+          <w:rFonts w:eastAsia="Calibri Light"/>
+          <w:sz w:val="28"/>
+          <w:szCs w:val="28"/>
+        </w:rPr>
+      </w:pPr>
+      <w:r>
+        <w:rPr>
+          <w:rFonts w:eastAsia="Calibri Light"/>
+          <w:sz w:val="28"/>
+          <w:szCs w:val="28"/>
+        </w:rPr>
+        <w:t>Tra cứu dữ liệu</w:t>
+      </w:r>
+    </w:p>
+    <w:p>
+      <w:pPr>
+        <w:pStyle w:val="ListParagraph"/>
+        <w:numPr>
+          <w:ilvl w:val="0"/>
+          <w:numId w:val="39"/>
+        </w:numPr>
+        <w:rPr>
+          <w:rFonts w:eastAsia="Calibri Light"/>
+          <w:sz w:val="28"/>
+          <w:szCs w:val="28"/>
+        </w:rPr>
+      </w:pPr>
+      <w:r>
+        <w:rPr>
+          <w:rFonts w:eastAsia="Calibri Light"/>
+          <w:sz w:val="28"/>
+          <w:szCs w:val="28"/>
+        </w:rPr>
+        <w:t>Tìm kiếm</w:t>
+      </w:r>
+    </w:p>
+    <w:p>
+      <w:pPr>
+        <w:rPr>
+          <w:sz w:val="28"/>
+          <w:szCs w:val="28"/>
+        </w:rPr>
+      </w:pPr>
+    </w:p>
+    <w:p>
+      <w:pPr>
+        <w:rPr>
+          <w:sz w:val="28"/>
+          <w:szCs w:val="28"/>
+        </w:rPr>
+      </w:pPr>
+    </w:p>
+    <w:p>
+      <w:pPr>
+        <w:rPr>
+          <w:sz w:val="28"/>
+          <w:szCs w:val="28"/>
+        </w:rPr>
+      </w:pPr>
+    </w:p>
+    <w:p>
+      <w:pPr>
+        <w:rPr>
+          <w:sz w:val="28"/>
+          <w:szCs w:val="28"/>
+        </w:rPr>
+      </w:pPr>
+    </w:p>
+    <w:p>
+      <w:pPr>
+        <w:rPr>
+          <w:sz w:val="28"/>
+          <w:szCs w:val="28"/>
+        </w:rPr>
+      </w:pPr>
+    </w:p>
+    <w:p>
+      <w:pPr>
+        <w:rPr>
+          <w:sz w:val="28"/>
+          <w:szCs w:val="28"/>
+        </w:rPr>
+      </w:pPr>
+    </w:p>
+    <w:p>
+      <w:pPr>
+        <w:rPr>
+          <w:sz w:val="28"/>
+          <w:szCs w:val="28"/>
+        </w:rPr>
+      </w:pPr>
+    </w:p>
+    <w:p>
+      <w:pPr>
+        <w:rPr>
+          <w:sz w:val="28"/>
+          <w:szCs w:val="28"/>
+        </w:rPr>
+      </w:pPr>
+    </w:p>
+    <w:p>
+      <w:pPr>
+        <w:rPr>
+          <w:sz w:val="28"/>
+          <w:szCs w:val="28"/>
+        </w:rPr>
+      </w:pPr>
+    </w:p>
+    <w:p>
+      <w:pPr>
+        <w:rPr>
+          <w:sz w:val="28"/>
+          <w:szCs w:val="28"/>
+        </w:rPr>
+      </w:pPr>
+    </w:p>
+    <w:p>
+      <w:pPr>
+        <w:pStyle w:val="Heading1"/>
+        <w:rPr>
+          <w:sz w:val="28"/>
+          <w:szCs w:val="28"/>
+        </w:rPr>
+      </w:pPr>
+      <w:bookmarkStart w:id="2" w:name="_Toc501923180"/>
+      <w:r>
+        <w:rPr>
+          <w:sz w:val="28"/>
+          <w:szCs w:val="28"/>
+        </w:rPr>
+        <w:lastRenderedPageBreak/>
+        <w:t>CHƯƠNG II THIẾT KẾ HỆ THỐNG</w:t>
+      </w:r>
+    </w:p>
+    <w:p/>
+    <w:p>
+      <w:pPr>
+        <w:rPr>
           <w:b/>
-          <w:sz w:val="28"/>
-          <w:szCs w:val="28"/>
-        </w:rPr>
-      </w:pPr>
+          <w:noProof/>
+        </w:rPr>
+      </w:pPr>
+      <w:r>
+        <w:rPr>
+          <w:b/>
+        </w:rPr>
+        <w:t xml:space="preserve">2.1 </w:t>
+      </w:r>
       <w:r>
         <w:rPr>
           <w:rFonts w:eastAsia="Calibri Light"/>
-          <w:sz w:val="28"/>
-          <w:szCs w:val="28"/>
-        </w:rPr>
-        <w:lastRenderedPageBreak/>
-        <w:t xml:space="preserve">Mô tả: </w:t>
-      </w:r>
-      <w:r>
-        <w:rPr>
-          <w:rFonts w:eastAsia="Calibri Light"/>
+          <w:b/>
+        </w:rPr>
+        <w:t>Sơ đồ cơ sở dữ liệu</w:t>
+      </w:r>
+      <w:r>
+        <w:rPr>
+          <w:b/>
           <w:noProof/>
-          <w:sz w:val="28"/>
-          <w:szCs w:val="28"/>
-        </w:rPr>
-        <w:t>Trang đăng nhập</w:t>
-      </w:r>
-    </w:p>
-    <w:p>
-      <w:pPr>
-        <w:pStyle w:val="ListParagraph"/>
-        <w:rPr>
-          <w:rFonts w:eastAsia="Calibri Light" w:cstheme="majorBidi"/>
-          <w:b/>
-          <w:sz w:val="28"/>
-          <w:szCs w:val="28"/>
-        </w:rPr>
-      </w:pPr>
-    </w:p>
-    <w:p>
-      <w:pPr>
-        <w:rPr>
-          <w:rFonts w:eastAsia="Calibri Light" w:cstheme="majorBidi"/>
-          <w:sz w:val="28"/>
-          <w:szCs w:val="28"/>
-        </w:rPr>
-      </w:pPr>
-    </w:p>
-    <w:p>
-      <w:pPr>
-        <w:jc w:val="both"/>
-        <w:rPr>
-          <w:rFonts w:eastAsia="Calibri Light"/>
-          <w:sz w:val="28"/>
-          <w:szCs w:val="28"/>
-        </w:rPr>
-      </w:pPr>
-    </w:p>
-    <w:p>
-      <w:pPr>
-        <w:jc w:val="both"/>
-        <w:rPr>
-          <w:rFonts w:eastAsia="Calibri Light"/>
-          <w:sz w:val="28"/>
-          <w:szCs w:val="28"/>
-        </w:rPr>
-      </w:pPr>
-      <w:r>
-        <w:rPr>
-          <w:rFonts w:eastAsia="Calibri Light"/>
-          <w:sz w:val="28"/>
-          <w:szCs w:val="28"/>
-        </w:rPr>
-        <w:t>Mô tả</w:t>
-      </w:r>
-      <w:r>
-        <w:rPr>
-          <w:rFonts w:eastAsia="Calibri Light"/>
-          <w:sz w:val="28"/>
-          <w:szCs w:val="28"/>
-        </w:rPr>
-        <w:t>:</w:t>
-      </w:r>
-    </w:p>
-    <w:p>
-      <w:pPr>
-        <w:rPr>
-          <w:sz w:val="28"/>
-          <w:szCs w:val="28"/>
-        </w:rPr>
-      </w:pPr>
-    </w:p>
+        </w:rPr>
+        <w:t xml:space="preserve"> </w:t>
+      </w:r>
+    </w:p>
+    <w:p>
+      <w:pPr>
+        <w:rPr>
+          <w:noProof/>
+        </w:rPr>
+      </w:pPr>
+    </w:p>
+    <w:p>
+      <w:r>
+        <w:rPr>
+          <w:noProof/>
+        </w:rPr>
+        <w:drawing>
+          <wp:anchor distT="0" distB="0" distL="114300" distR="114300" simplePos="0" relativeHeight="251697152" behindDoc="0" locked="0" layoutInCell="1" allowOverlap="1" wp14:anchorId="31DDE0B7" wp14:editId="63F07B5B">
+            <wp:simplePos x="0" y="0"/>
+            <wp:positionH relativeFrom="column">
+              <wp:posOffset>0</wp:posOffset>
+            </wp:positionH>
+            <wp:positionV relativeFrom="paragraph">
+              <wp:posOffset>1270</wp:posOffset>
+            </wp:positionV>
+            <wp:extent cx="5943600" cy="4391025"/>
+            <wp:effectExtent l="0" t="0" r="0" b="9525"/>
+            <wp:wrapTopAndBottom/>
+            <wp:docPr id="1" name="Picture 1"/>
+            <wp:cNvGraphicFramePr>
+              <a:graphicFrameLocks xmlns:a="http://schemas.openxmlformats.org/drawingml/2006/main" noChangeAspect="1"/>
+            </wp:cNvGraphicFramePr>
+            <a:graphic xmlns:a="http://schemas.openxmlformats.org/drawingml/2006/main">
+              <a:graphicData uri="http://schemas.openxmlformats.org/drawingml/2006/picture">
+                <pic:pic xmlns:pic="http://schemas.openxmlformats.org/drawingml/2006/picture">
+                  <pic:nvPicPr>
+                    <pic:cNvPr id="0" name="Picture 1"/>
+                    <pic:cNvPicPr>
+                      <a:picLocks noChangeAspect="1" noChangeArrowheads="1"/>
+                    </pic:cNvPicPr>
+                  </pic:nvPicPr>
+                  <pic:blipFill>
+                    <a:blip r:embed="rId10">
+                      <a:extLst>
+                        <a:ext uri="{28A0092B-C50C-407E-A947-70E740481C1C}">
+                          <a14:useLocalDpi xmlns:a14="http://schemas.microsoft.com/office/drawing/2010/main" val="0"/>
+                        </a:ext>
+                      </a:extLst>
+                    </a:blip>
+                    <a:srcRect/>
+                    <a:stretch>
+                      <a:fillRect/>
+                    </a:stretch>
+                  </pic:blipFill>
+                  <pic:spPr bwMode="auto">
+                    <a:xfrm>
+                      <a:off x="0" y="0"/>
+                      <a:ext cx="5943600" cy="4391025"/>
+                    </a:xfrm>
+                    <a:prstGeom prst="rect">
+                      <a:avLst/>
+                    </a:prstGeom>
+                    <a:noFill/>
+                    <a:ln>
+                      <a:noFill/>
+                    </a:ln>
+                  </pic:spPr>
+                </pic:pic>
+              </a:graphicData>
+            </a:graphic>
+            <wp14:sizeRelH relativeFrom="page">
+              <wp14:pctWidth>0</wp14:pctWidth>
+            </wp14:sizeRelH>
+            <wp14:sizeRelV relativeFrom="page">
+              <wp14:pctHeight>0</wp14:pctHeight>
+            </wp14:sizeRelV>
+          </wp:anchor>
+        </w:drawing>
+      </w:r>
+    </w:p>
+    <w:p>
+      <w:r>
+        <w:tab/>
+      </w:r>
+      <w:r>
+        <w:tab/>
+        <w:t xml:space="preserve"> </w:t>
+      </w:r>
+      <w:bookmarkStart w:id="3" w:name="_GoBack"/>
+      <w:bookmarkEnd w:id="3"/>
+      <w:r>
+        <w:tab/>
+        <w:t>Hình 1.1 Lược đồ cơ sở dữ liệu</w:t>
+      </w:r>
+    </w:p>
+    <w:p/>
+    <w:p/>
+    <w:p/>
+    <w:p/>
+    <w:p/>
+    <w:p/>
+    <w:p/>
+    <w:p/>
+    <w:p/>
+    <w:p/>
+    <w:p/>
+    <w:p/>
+    <w:p/>
+    <w:p/>
+    <w:p/>
+    <w:p/>
+    <w:p/>
+    <w:p/>
+    <w:p/>
     <w:p>
       <w:pPr>
         <w:pStyle w:val="Heading1"/>
@@ -1610,7 +1584,6 @@
           <w:szCs w:val="28"/>
         </w:rPr>
       </w:pPr>
-      <w:bookmarkStart w:id="4" w:name="_Toc501923180"/>
       <w:r>
         <w:rPr>
           <w:rFonts w:eastAsia="Calibri Light"/>
@@ -1625,9 +1598,17 @@
           <w:sz w:val="28"/>
           <w:szCs w:val="28"/>
         </w:rPr>
+        <w:t>I</w:t>
+      </w:r>
+      <w:r>
+        <w:rPr>
+          <w:rFonts w:eastAsia="Calibri Light"/>
+          <w:sz w:val="28"/>
+          <w:szCs w:val="28"/>
+        </w:rPr>
         <w:t>: KẾT LUẬN VÀ KIẾN NGHỊ</w:t>
       </w:r>
-      <w:bookmarkEnd w:id="4"/>
+      <w:bookmarkEnd w:id="2"/>
     </w:p>
     <w:p>
       <w:pPr>
@@ -1638,7 +1619,7 @@
           <w:szCs w:val="28"/>
         </w:rPr>
       </w:pPr>
-      <w:bookmarkStart w:id="5" w:name="_Toc501923181"/>
+      <w:bookmarkStart w:id="4" w:name="_Toc501923181"/>
       <w:r>
         <w:rPr>
           <w:rFonts w:eastAsia="Calibri Light"/>
@@ -1653,7 +1634,7 @@
         </w:rPr>
         <w:t>.1 Kết quả đạt được</w:t>
       </w:r>
-      <w:bookmarkEnd w:id="5"/>
+      <w:bookmarkEnd w:id="4"/>
     </w:p>
     <w:p>
       <w:pPr>
@@ -1756,7 +1737,7 @@
           <w:szCs w:val="28"/>
         </w:rPr>
       </w:pPr>
-      <w:bookmarkStart w:id="6" w:name="_Toc501923182"/>
+      <w:bookmarkStart w:id="5" w:name="_Toc501923182"/>
       <w:r>
         <w:rPr>
           <w:rFonts w:eastAsia="Calibri Light"/>
@@ -1771,7 +1752,7 @@
         </w:rPr>
         <w:t>.2 Hạn chế</w:t>
       </w:r>
-      <w:bookmarkEnd w:id="6"/>
+      <w:bookmarkEnd w:id="5"/>
     </w:p>
     <w:p>
       <w:pPr>
@@ -1907,6 +1888,7 @@
           <w:sz w:val="28"/>
           <w:szCs w:val="28"/>
         </w:rPr>
+        <w:lastRenderedPageBreak/>
         <w:br w:type="page"/>
       </w:r>
     </w:p>
@@ -1918,7 +1900,7 @@
           <w:szCs w:val="28"/>
         </w:rPr>
       </w:pPr>
-      <w:bookmarkStart w:id="7" w:name="_Toc501923184"/>
+      <w:bookmarkStart w:id="6" w:name="_Toc501923184"/>
       <w:r>
         <w:rPr>
           <w:sz w:val="28"/>
@@ -1927,7 +1909,7 @@
         <w:lastRenderedPageBreak/>
         <w:t>TÀI LIỆU THAM KHẢO</w:t>
       </w:r>
-      <w:bookmarkEnd w:id="7"/>
+      <w:bookmarkEnd w:id="6"/>
     </w:p>
     <w:p>
       <w:pPr>
@@ -2017,7 +1999,7 @@
         </w:rPr>
         <w:t xml:space="preserve"> </w:t>
       </w:r>
-      <w:hyperlink r:id="rId10" w:history="1">
+      <w:hyperlink r:id="rId11" w:history="1">
         <w:r>
           <w:rPr>
             <w:rStyle w:val="Hyperlink"/>
@@ -2060,7 +2042,7 @@
         </w:rPr>
         <w:t xml:space="preserve"> </w:t>
       </w:r>
-      <w:hyperlink r:id="rId11" w:history="1">
+      <w:hyperlink r:id="rId12" w:history="1">
         <w:r>
           <w:rPr>
             <w:rStyle w:val="Hyperlink"/>
@@ -2104,7 +2086,7 @@
         </w:rPr>
         <w:t xml:space="preserve"> </w:t>
       </w:r>
-      <w:hyperlink r:id="rId12" w:history="1">
+      <w:hyperlink r:id="rId13" w:history="1">
         <w:r>
           <w:rPr>
             <w:rStyle w:val="Hyperlink"/>
@@ -2135,7 +2117,7 @@
       </w:pPr>
     </w:p>
     <w:sectPr>
-      <w:footerReference w:type="default" r:id="rId13"/>
+      <w:footerReference w:type="default" r:id="rId14"/>
       <w:pgSz w:w="12240" w:h="15840"/>
       <w:pgMar w:top="1350" w:right="1440" w:bottom="900" w:left="1440" w:header="720" w:footer="720" w:gutter="0"/>
       <w:pgNumType w:start="1"/>
@@ -2209,7 +2191,7 @@
         <w:caps/>
         <w:noProof/>
       </w:rPr>
-      <w:t>3</w:t>
+      <w:t>5</w:t>
     </w:r>
     <w:r>
       <w:rPr>
@@ -3254,6 +3236,119 @@
     </w:lvl>
   </w:abstractNum>
   <w:abstractNum w:abstractNumId="12" w15:restartNumberingAfterBreak="0">
+    <w:nsid w:val="2FA207A6"/>
+    <w:multiLevelType w:val="hybridMultilevel"/>
+    <w:tmpl w:val="3A66B07E"/>
+    <w:lvl w:ilvl="0" w:tplc="0409000B">
+      <w:start w:val="1"/>
+      <w:numFmt w:val="bullet"/>
+      <w:lvlText w:val=""/>
+      <w:lvlJc w:val="left"/>
+      <w:pPr>
+        <w:ind w:left="1440" w:hanging="360"/>
+      </w:pPr>
+      <w:rPr>
+        <w:rFonts w:ascii="Wingdings" w:hAnsi="Wingdings" w:hint="default"/>
+      </w:rPr>
+    </w:lvl>
+    <w:lvl w:ilvl="1" w:tplc="04090003" w:tentative="1">
+      <w:start w:val="1"/>
+      <w:numFmt w:val="bullet"/>
+      <w:lvlText w:val="o"/>
+      <w:lvlJc w:val="left"/>
+      <w:pPr>
+        <w:ind w:left="2160" w:hanging="360"/>
+      </w:pPr>
+      <w:rPr>
+        <w:rFonts w:ascii="Courier New" w:hAnsi="Courier New" w:cs="Courier New" w:hint="default"/>
+      </w:rPr>
+    </w:lvl>
+    <w:lvl w:ilvl="2" w:tplc="04090005" w:tentative="1">
+      <w:start w:val="1"/>
+      <w:numFmt w:val="bullet"/>
+      <w:lvlText w:val=""/>
+      <w:lvlJc w:val="left"/>
+      <w:pPr>
+        <w:ind w:left="2880" w:hanging="360"/>
+      </w:pPr>
+      <w:rPr>
+        <w:rFonts w:ascii="Wingdings" w:hAnsi="Wingdings" w:hint="default"/>
+      </w:rPr>
+    </w:lvl>
+    <w:lvl w:ilvl="3" w:tplc="04090001" w:tentative="1">
+      <w:start w:val="1"/>
+      <w:numFmt w:val="bullet"/>
+      <w:lvlText w:val=""/>
+      <w:lvlJc w:val="left"/>
+      <w:pPr>
+        <w:ind w:left="3600" w:hanging="360"/>
+      </w:pPr>
+      <w:rPr>
+        <w:rFonts w:ascii="Symbol" w:hAnsi="Symbol" w:hint="default"/>
+      </w:rPr>
+    </w:lvl>
+    <w:lvl w:ilvl="4" w:tplc="04090003" w:tentative="1">
+      <w:start w:val="1"/>
+      <w:numFmt w:val="bullet"/>
+      <w:lvlText w:val="o"/>
+      <w:lvlJc w:val="left"/>
+      <w:pPr>
+        <w:ind w:left="4320" w:hanging="360"/>
+      </w:pPr>
+      <w:rPr>
+        <w:rFonts w:ascii="Courier New" w:hAnsi="Courier New" w:cs="Courier New" w:hint="default"/>
+      </w:rPr>
+    </w:lvl>
+    <w:lvl w:ilvl="5" w:tplc="04090005" w:tentative="1">
+      <w:start w:val="1"/>
+      <w:numFmt w:val="bullet"/>
+      <w:lvlText w:val=""/>
+      <w:lvlJc w:val="left"/>
+      <w:pPr>
+        <w:ind w:left="5040" w:hanging="360"/>
+      </w:pPr>
+      <w:rPr>
+        <w:rFonts w:ascii="Wingdings" w:hAnsi="Wingdings" w:hint="default"/>
+      </w:rPr>
+    </w:lvl>
+    <w:lvl w:ilvl="6" w:tplc="04090001" w:tentative="1">
+      <w:start w:val="1"/>
+      <w:numFmt w:val="bullet"/>
+      <w:lvlText w:val=""/>
+      <w:lvlJc w:val="left"/>
+      <w:pPr>
+        <w:ind w:left="5760" w:hanging="360"/>
+      </w:pPr>
+      <w:rPr>
+        <w:rFonts w:ascii="Symbol" w:hAnsi="Symbol" w:hint="default"/>
+      </w:rPr>
+    </w:lvl>
+    <w:lvl w:ilvl="7" w:tplc="04090003" w:tentative="1">
+      <w:start w:val="1"/>
+      <w:numFmt w:val="bullet"/>
+      <w:lvlText w:val="o"/>
+      <w:lvlJc w:val="left"/>
+      <w:pPr>
+        <w:ind w:left="6480" w:hanging="360"/>
+      </w:pPr>
+      <w:rPr>
+        <w:rFonts w:ascii="Courier New" w:hAnsi="Courier New" w:cs="Courier New" w:hint="default"/>
+      </w:rPr>
+    </w:lvl>
+    <w:lvl w:ilvl="8" w:tplc="04090005" w:tentative="1">
+      <w:start w:val="1"/>
+      <w:numFmt w:val="bullet"/>
+      <w:lvlText w:val=""/>
+      <w:lvlJc w:val="left"/>
+      <w:pPr>
+        <w:ind w:left="7200" w:hanging="360"/>
+      </w:pPr>
+      <w:rPr>
+        <w:rFonts w:ascii="Wingdings" w:hAnsi="Wingdings" w:hint="default"/>
+      </w:rPr>
+    </w:lvl>
+  </w:abstractNum>
+  <w:abstractNum w:abstractNumId="13" w15:restartNumberingAfterBreak="0">
     <w:nsid w:val="36842538"/>
     <w:multiLevelType w:val="multilevel"/>
     <w:tmpl w:val="084246EC"/>
@@ -3366,7 +3461,7 @@
       </w:rPr>
     </w:lvl>
   </w:abstractNum>
-  <w:abstractNum w:abstractNumId="13" w15:restartNumberingAfterBreak="0">
+  <w:abstractNum w:abstractNumId="14" w15:restartNumberingAfterBreak="0">
     <w:nsid w:val="4153490E"/>
     <w:multiLevelType w:val="hybridMultilevel"/>
     <w:tmpl w:val="C5F865C2"/>
@@ -3489,7 +3584,7 @@
       </w:rPr>
     </w:lvl>
   </w:abstractNum>
-  <w:abstractNum w:abstractNumId="14" w15:restartNumberingAfterBreak="0">
+  <w:abstractNum w:abstractNumId="15" w15:restartNumberingAfterBreak="0">
     <w:nsid w:val="43432C2F"/>
     <w:multiLevelType w:val="multilevel"/>
     <w:tmpl w:val="8618DC9C"/>
@@ -3602,7 +3697,7 @@
       </w:rPr>
     </w:lvl>
   </w:abstractNum>
-  <w:abstractNum w:abstractNumId="15" w15:restartNumberingAfterBreak="0">
+  <w:abstractNum w:abstractNumId="16" w15:restartNumberingAfterBreak="0">
     <w:nsid w:val="45B2774E"/>
     <w:multiLevelType w:val="multilevel"/>
     <w:tmpl w:val="8466DEBE"/>
@@ -3751,7 +3846,7 @@
       </w:rPr>
     </w:lvl>
   </w:abstractNum>
-  <w:abstractNum w:abstractNumId="16" w15:restartNumberingAfterBreak="0">
+  <w:abstractNum w:abstractNumId="17" w15:restartNumberingAfterBreak="0">
     <w:nsid w:val="482037D4"/>
     <w:multiLevelType w:val="multilevel"/>
     <w:tmpl w:val="F90CC3EE"/>
@@ -3802,7 +3897,7 @@
       <w:lvlJc w:val="left"/>
     </w:lvl>
   </w:abstractNum>
-  <w:abstractNum w:abstractNumId="17" w15:restartNumberingAfterBreak="0">
+  <w:abstractNum w:abstractNumId="18" w15:restartNumberingAfterBreak="0">
     <w:nsid w:val="4F70426D"/>
     <w:multiLevelType w:val="multilevel"/>
     <w:tmpl w:val="0DB096F8"/>
@@ -3853,7 +3948,7 @@
       <w:lvlJc w:val="left"/>
     </w:lvl>
   </w:abstractNum>
-  <w:abstractNum w:abstractNumId="18" w15:restartNumberingAfterBreak="0">
+  <w:abstractNum w:abstractNumId="19" w15:restartNumberingAfterBreak="0">
     <w:nsid w:val="528E5DD4"/>
     <w:multiLevelType w:val="hybridMultilevel"/>
     <w:tmpl w:val="CC706006"/>
@@ -3966,7 +4061,7 @@
       </w:rPr>
     </w:lvl>
   </w:abstractNum>
-  <w:abstractNum w:abstractNumId="19" w15:restartNumberingAfterBreak="0">
+  <w:abstractNum w:abstractNumId="20" w15:restartNumberingAfterBreak="0">
     <w:nsid w:val="53761EA1"/>
     <w:multiLevelType w:val="hybridMultilevel"/>
     <w:tmpl w:val="E5300CA0"/>
@@ -4079,7 +4174,7 @@
       </w:rPr>
     </w:lvl>
   </w:abstractNum>
-  <w:abstractNum w:abstractNumId="20" w15:restartNumberingAfterBreak="0">
+  <w:abstractNum w:abstractNumId="21" w15:restartNumberingAfterBreak="0">
     <w:nsid w:val="542673D1"/>
     <w:multiLevelType w:val="multilevel"/>
     <w:tmpl w:val="D604FEFE"/>
@@ -4130,7 +4225,7 @@
       <w:lvlJc w:val="left"/>
     </w:lvl>
   </w:abstractNum>
-  <w:abstractNum w:abstractNumId="21" w15:restartNumberingAfterBreak="0">
+  <w:abstractNum w:abstractNumId="22" w15:restartNumberingAfterBreak="0">
     <w:nsid w:val="54D82CFC"/>
     <w:multiLevelType w:val="multilevel"/>
     <w:tmpl w:val="E5825218"/>
@@ -4243,7 +4338,7 @@
       </w:rPr>
     </w:lvl>
   </w:abstractNum>
-  <w:abstractNum w:abstractNumId="22" w15:restartNumberingAfterBreak="0">
+  <w:abstractNum w:abstractNumId="23" w15:restartNumberingAfterBreak="0">
     <w:nsid w:val="54E063D3"/>
     <w:multiLevelType w:val="multilevel"/>
     <w:tmpl w:val="BFA81A3C"/>
@@ -4294,7 +4389,7 @@
       <w:lvlJc w:val="left"/>
     </w:lvl>
   </w:abstractNum>
-  <w:abstractNum w:abstractNumId="23" w15:restartNumberingAfterBreak="0">
+  <w:abstractNum w:abstractNumId="24" w15:restartNumberingAfterBreak="0">
     <w:nsid w:val="56C170CD"/>
     <w:multiLevelType w:val="multilevel"/>
     <w:tmpl w:val="4BA0CD4E"/>
@@ -4425,7 +4520,7 @@
       </w:rPr>
     </w:lvl>
   </w:abstractNum>
-  <w:abstractNum w:abstractNumId="24" w15:restartNumberingAfterBreak="0">
+  <w:abstractNum w:abstractNumId="25" w15:restartNumberingAfterBreak="0">
     <w:nsid w:val="579376BC"/>
     <w:multiLevelType w:val="hybridMultilevel"/>
     <w:tmpl w:val="A7C2530C"/>
@@ -4512,7 +4607,7 @@
       </w:pPr>
     </w:lvl>
   </w:abstractNum>
-  <w:abstractNum w:abstractNumId="25" w15:restartNumberingAfterBreak="0">
+  <w:abstractNum w:abstractNumId="26" w15:restartNumberingAfterBreak="0">
     <w:nsid w:val="59BF402E"/>
     <w:multiLevelType w:val="hybridMultilevel"/>
     <w:tmpl w:val="B47688C4"/>
@@ -4625,7 +4720,7 @@
       </w:rPr>
     </w:lvl>
   </w:abstractNum>
-  <w:abstractNum w:abstractNumId="26" w15:restartNumberingAfterBreak="0">
+  <w:abstractNum w:abstractNumId="27" w15:restartNumberingAfterBreak="0">
     <w:nsid w:val="5A2D2FC4"/>
     <w:multiLevelType w:val="multilevel"/>
     <w:tmpl w:val="41A823DE"/>
@@ -4676,7 +4771,7 @@
       <w:lvlJc w:val="left"/>
     </w:lvl>
   </w:abstractNum>
-  <w:abstractNum w:abstractNumId="27" w15:restartNumberingAfterBreak="0">
+  <w:abstractNum w:abstractNumId="28" w15:restartNumberingAfterBreak="0">
     <w:nsid w:val="5B6A2A4C"/>
     <w:multiLevelType w:val="multilevel"/>
     <w:tmpl w:val="D60C1346"/>
@@ -4727,7 +4822,7 @@
       <w:lvlJc w:val="left"/>
     </w:lvl>
   </w:abstractNum>
-  <w:abstractNum w:abstractNumId="28" w15:restartNumberingAfterBreak="0">
+  <w:abstractNum w:abstractNumId="29" w15:restartNumberingAfterBreak="0">
     <w:nsid w:val="5E7447A0"/>
     <w:multiLevelType w:val="hybridMultilevel"/>
     <w:tmpl w:val="2F2288C2"/>
@@ -4840,7 +4935,7 @@
       </w:rPr>
     </w:lvl>
   </w:abstractNum>
-  <w:abstractNum w:abstractNumId="29" w15:restartNumberingAfterBreak="0">
+  <w:abstractNum w:abstractNumId="30" w15:restartNumberingAfterBreak="0">
     <w:nsid w:val="63767176"/>
     <w:multiLevelType w:val="multilevel"/>
     <w:tmpl w:val="34E47554"/>
@@ -4891,7 +4986,7 @@
       <w:lvlJc w:val="left"/>
     </w:lvl>
   </w:abstractNum>
-  <w:abstractNum w:abstractNumId="30" w15:restartNumberingAfterBreak="0">
+  <w:abstractNum w:abstractNumId="31" w15:restartNumberingAfterBreak="0">
     <w:nsid w:val="6629759C"/>
     <w:multiLevelType w:val="hybridMultilevel"/>
     <w:tmpl w:val="8266E25C"/>
@@ -5004,7 +5099,7 @@
       </w:rPr>
     </w:lvl>
   </w:abstractNum>
-  <w:abstractNum w:abstractNumId="31" w15:restartNumberingAfterBreak="0">
+  <w:abstractNum w:abstractNumId="32" w15:restartNumberingAfterBreak="0">
     <w:nsid w:val="6D6D2BA5"/>
     <w:multiLevelType w:val="hybridMultilevel"/>
     <w:tmpl w:val="48FE88BC"/>
@@ -5117,7 +5212,7 @@
       </w:rPr>
     </w:lvl>
   </w:abstractNum>
-  <w:abstractNum w:abstractNumId="32" w15:restartNumberingAfterBreak="0">
+  <w:abstractNum w:abstractNumId="33" w15:restartNumberingAfterBreak="0">
     <w:nsid w:val="6E700C2E"/>
     <w:multiLevelType w:val="hybridMultilevel"/>
     <w:tmpl w:val="EC46D610"/>
@@ -5230,7 +5325,120 @@
       </w:rPr>
     </w:lvl>
   </w:abstractNum>
-  <w:abstractNum w:abstractNumId="33" w15:restartNumberingAfterBreak="0">
+  <w:abstractNum w:abstractNumId="34" w15:restartNumberingAfterBreak="0">
+    <w:nsid w:val="75447820"/>
+    <w:multiLevelType w:val="hybridMultilevel"/>
+    <w:tmpl w:val="3C02A4E2"/>
+    <w:lvl w:ilvl="0" w:tplc="04090001">
+      <w:start w:val="1"/>
+      <w:numFmt w:val="bullet"/>
+      <w:lvlText w:val=""/>
+      <w:lvlJc w:val="left"/>
+      <w:pPr>
+        <w:ind w:left="720" w:hanging="360"/>
+      </w:pPr>
+      <w:rPr>
+        <w:rFonts w:ascii="Symbol" w:hAnsi="Symbol" w:hint="default"/>
+      </w:rPr>
+    </w:lvl>
+    <w:lvl w:ilvl="1" w:tplc="04090003" w:tentative="1">
+      <w:start w:val="1"/>
+      <w:numFmt w:val="bullet"/>
+      <w:lvlText w:val="o"/>
+      <w:lvlJc w:val="left"/>
+      <w:pPr>
+        <w:ind w:left="1440" w:hanging="360"/>
+      </w:pPr>
+      <w:rPr>
+        <w:rFonts w:ascii="Courier New" w:hAnsi="Courier New" w:cs="Courier New" w:hint="default"/>
+      </w:rPr>
+    </w:lvl>
+    <w:lvl w:ilvl="2" w:tplc="04090005" w:tentative="1">
+      <w:start w:val="1"/>
+      <w:numFmt w:val="bullet"/>
+      <w:lvlText w:val=""/>
+      <w:lvlJc w:val="left"/>
+      <w:pPr>
+        <w:ind w:left="2160" w:hanging="360"/>
+      </w:pPr>
+      <w:rPr>
+        <w:rFonts w:ascii="Wingdings" w:hAnsi="Wingdings" w:hint="default"/>
+      </w:rPr>
+    </w:lvl>
+    <w:lvl w:ilvl="3" w:tplc="04090001" w:tentative="1">
+      <w:start w:val="1"/>
+      <w:numFmt w:val="bullet"/>
+      <w:lvlText w:val=""/>
+      <w:lvlJc w:val="left"/>
+      <w:pPr>
+        <w:ind w:left="2880" w:hanging="360"/>
+      </w:pPr>
+      <w:rPr>
+        <w:rFonts w:ascii="Symbol" w:hAnsi="Symbol" w:hint="default"/>
+      </w:rPr>
+    </w:lvl>
+    <w:lvl w:ilvl="4" w:tplc="04090003" w:tentative="1">
+      <w:start w:val="1"/>
+      <w:numFmt w:val="bullet"/>
+      <w:lvlText w:val="o"/>
+      <w:lvlJc w:val="left"/>
+      <w:pPr>
+        <w:ind w:left="3600" w:hanging="360"/>
+      </w:pPr>
+      <w:rPr>
+        <w:rFonts w:ascii="Courier New" w:hAnsi="Courier New" w:cs="Courier New" w:hint="default"/>
+      </w:rPr>
+    </w:lvl>
+    <w:lvl w:ilvl="5" w:tplc="04090005" w:tentative="1">
+      <w:start w:val="1"/>
+      <w:numFmt w:val="bullet"/>
+      <w:lvlText w:val=""/>
+      <w:lvlJc w:val="left"/>
+      <w:pPr>
+        <w:ind w:left="4320" w:hanging="360"/>
+      </w:pPr>
+      <w:rPr>
+        <w:rFonts w:ascii="Wingdings" w:hAnsi="Wingdings" w:hint="default"/>
+      </w:rPr>
+    </w:lvl>
+    <w:lvl w:ilvl="6" w:tplc="04090001" w:tentative="1">
+      <w:start w:val="1"/>
+      <w:numFmt w:val="bullet"/>
+      <w:lvlText w:val=""/>
+      <w:lvlJc w:val="left"/>
+      <w:pPr>
+        <w:ind w:left="5040" w:hanging="360"/>
+      </w:pPr>
+      <w:rPr>
+        <w:rFonts w:ascii="Symbol" w:hAnsi="Symbol" w:hint="default"/>
+      </w:rPr>
+    </w:lvl>
+    <w:lvl w:ilvl="7" w:tplc="04090003" w:tentative="1">
+      <w:start w:val="1"/>
+      <w:numFmt w:val="bullet"/>
+      <w:lvlText w:val="o"/>
+      <w:lvlJc w:val="left"/>
+      <w:pPr>
+        <w:ind w:left="5760" w:hanging="360"/>
+      </w:pPr>
+      <w:rPr>
+        <w:rFonts w:ascii="Courier New" w:hAnsi="Courier New" w:cs="Courier New" w:hint="default"/>
+      </w:rPr>
+    </w:lvl>
+    <w:lvl w:ilvl="8" w:tplc="04090005" w:tentative="1">
+      <w:start w:val="1"/>
+      <w:numFmt w:val="bullet"/>
+      <w:lvlText w:val=""/>
+      <w:lvlJc w:val="left"/>
+      <w:pPr>
+        <w:ind w:left="6480" w:hanging="360"/>
+      </w:pPr>
+      <w:rPr>
+        <w:rFonts w:ascii="Wingdings" w:hAnsi="Wingdings" w:hint="default"/>
+      </w:rPr>
+    </w:lvl>
+  </w:abstractNum>
+  <w:abstractNum w:abstractNumId="35" w15:restartNumberingAfterBreak="0">
     <w:nsid w:val="774E3C4A"/>
     <w:multiLevelType w:val="multilevel"/>
     <w:tmpl w:val="45205C0C"/>
@@ -5379,7 +5587,7 @@
       </w:rPr>
     </w:lvl>
   </w:abstractNum>
-  <w:abstractNum w:abstractNumId="34" w15:restartNumberingAfterBreak="0">
+  <w:abstractNum w:abstractNumId="36" w15:restartNumberingAfterBreak="0">
     <w:nsid w:val="78262AB4"/>
     <w:multiLevelType w:val="multilevel"/>
     <w:tmpl w:val="09DE02CA"/>
@@ -5528,7 +5736,7 @@
       </w:rPr>
     </w:lvl>
   </w:abstractNum>
-  <w:abstractNum w:abstractNumId="35" w15:restartNumberingAfterBreak="0">
+  <w:abstractNum w:abstractNumId="37" w15:restartNumberingAfterBreak="0">
     <w:nsid w:val="7B5E0BE9"/>
     <w:multiLevelType w:val="hybridMultilevel"/>
     <w:tmpl w:val="56DC8A6E"/>
@@ -5615,7 +5823,7 @@
       </w:pPr>
     </w:lvl>
   </w:abstractNum>
-  <w:abstractNum w:abstractNumId="36" w15:restartNumberingAfterBreak="0">
+  <w:abstractNum w:abstractNumId="38" w15:restartNumberingAfterBreak="0">
     <w:nsid w:val="7ED86A83"/>
     <w:multiLevelType w:val="multilevel"/>
     <w:tmpl w:val="C7B2B4C6"/>
@@ -5667,10 +5875,10 @@
     </w:lvl>
   </w:abstractNum>
   <w:num w:numId="1">
-    <w:abstractNumId w:val="27"/>
+    <w:abstractNumId w:val="28"/>
   </w:num>
   <w:num w:numId="2">
-    <w:abstractNumId w:val="36"/>
+    <w:abstractNumId w:val="38"/>
   </w:num>
   <w:num w:numId="3">
     <w:abstractNumId w:val="5"/>
@@ -5679,22 +5887,22 @@
     <w:abstractNumId w:val="4"/>
   </w:num>
   <w:num w:numId="5">
-    <w:abstractNumId w:val="16"/>
+    <w:abstractNumId w:val="17"/>
   </w:num>
   <w:num w:numId="6">
-    <w:abstractNumId w:val="29"/>
+    <w:abstractNumId w:val="30"/>
   </w:num>
   <w:num w:numId="7">
     <w:abstractNumId w:val="2"/>
   </w:num>
   <w:num w:numId="8">
-    <w:abstractNumId w:val="20"/>
+    <w:abstractNumId w:val="21"/>
   </w:num>
   <w:num w:numId="9">
     <w:abstractNumId w:val="3"/>
   </w:num>
   <w:num w:numId="10">
-    <w:abstractNumId w:val="17"/>
+    <w:abstractNumId w:val="18"/>
   </w:num>
   <w:num w:numId="11">
     <w:abstractNumId w:val="6"/>
@@ -5706,31 +5914,31 @@
     <w:abstractNumId w:val="8"/>
   </w:num>
   <w:num w:numId="14">
-    <w:abstractNumId w:val="26"/>
+    <w:abstractNumId w:val="27"/>
   </w:num>
   <w:num w:numId="15">
-    <w:abstractNumId w:val="22"/>
+    <w:abstractNumId w:val="23"/>
   </w:num>
   <w:num w:numId="16">
-    <w:abstractNumId w:val="19"/>
+    <w:abstractNumId w:val="20"/>
   </w:num>
   <w:num w:numId="17">
-    <w:abstractNumId w:val="32"/>
+    <w:abstractNumId w:val="33"/>
   </w:num>
   <w:num w:numId="18">
-    <w:abstractNumId w:val="30"/>
+    <w:abstractNumId w:val="31"/>
   </w:num>
   <w:num w:numId="19">
     <w:abstractNumId w:val="10"/>
   </w:num>
   <w:num w:numId="20">
-    <w:abstractNumId w:val="25"/>
+    <w:abstractNumId w:val="26"/>
   </w:num>
   <w:num w:numId="21">
     <w:abstractNumId w:val="0"/>
   </w:num>
   <w:num w:numId="22">
-    <w:abstractNumId w:val="24"/>
+    <w:abstractNumId w:val="25"/>
     <w:lvlOverride w:ilvl="0">
       <w:startOverride w:val="1"/>
     </w:lvlOverride>
@@ -5760,49 +5968,55 @@
     </w:lvlOverride>
   </w:num>
   <w:num w:numId="23">
-    <w:abstractNumId w:val="35"/>
+    <w:abstractNumId w:val="37"/>
   </w:num>
   <w:num w:numId="24">
-    <w:abstractNumId w:val="31"/>
+    <w:abstractNumId w:val="32"/>
   </w:num>
   <w:num w:numId="25">
-    <w:abstractNumId w:val="23"/>
+    <w:abstractNumId w:val="24"/>
   </w:num>
   <w:num w:numId="26">
-    <w:abstractNumId w:val="21"/>
+    <w:abstractNumId w:val="22"/>
   </w:num>
   <w:num w:numId="27">
-    <w:abstractNumId w:val="12"/>
+    <w:abstractNumId w:val="13"/>
   </w:num>
   <w:num w:numId="28">
     <w:abstractNumId w:val="1"/>
   </w:num>
   <w:num w:numId="29">
-    <w:abstractNumId w:val="14"/>
+    <w:abstractNumId w:val="15"/>
   </w:num>
   <w:num w:numId="30">
-    <w:abstractNumId w:val="28"/>
+    <w:abstractNumId w:val="29"/>
   </w:num>
   <w:num w:numId="31">
     <w:abstractNumId w:val="9"/>
   </w:num>
   <w:num w:numId="32">
-    <w:abstractNumId w:val="34"/>
+    <w:abstractNumId w:val="36"/>
   </w:num>
   <w:num w:numId="33">
     <w:abstractNumId w:val="11"/>
   </w:num>
   <w:num w:numId="34">
-    <w:abstractNumId w:val="15"/>
+    <w:abstractNumId w:val="16"/>
   </w:num>
   <w:num w:numId="35">
-    <w:abstractNumId w:val="13"/>
+    <w:abstractNumId w:val="14"/>
   </w:num>
   <w:num w:numId="36">
-    <w:abstractNumId w:val="33"/>
+    <w:abstractNumId w:val="35"/>
   </w:num>
   <w:num w:numId="37">
-    <w:abstractNumId w:val="18"/>
+    <w:abstractNumId w:val="19"/>
+  </w:num>
+  <w:num w:numId="38">
+    <w:abstractNumId w:val="12"/>
+  </w:num>
+  <w:num w:numId="39">
+    <w:abstractNumId w:val="34"/>
   </w:num>
   <w:numIdMacAtCleanup w:val="29"/>
 </w:numbering>
@@ -7110,7 +7324,7 @@
 </file>
 
 <file path=customXml/itemProps1.xml><?xml version="1.0" encoding="utf-8"?>
-<ds:datastoreItem xmlns:ds="http://schemas.openxmlformats.org/officeDocument/2006/customXml" ds:itemID="{546457E4-64BB-449F-BA43-62434DD007AF}">
+<ds:datastoreItem xmlns:ds="http://schemas.openxmlformats.org/officeDocument/2006/customXml" ds:itemID="{BED94FC3-C6D0-4F36-8D6F-B5453CF35D87}">
   <ds:schemaRefs>
     <ds:schemaRef ds:uri="http://schemas.openxmlformats.org/officeDocument/2006/bibliography"/>
   </ds:schemaRefs>

--- a/baocao.docx
+++ b/baocao.docx
@@ -616,7 +616,15 @@
           <w:sz w:val="28"/>
           <w:szCs w:val="28"/>
         </w:rPr>
-        <w:t xml:space="preserve"> Hoàng Vương            MSSV: 1512360053</w:t>
+        <w:t xml:space="preserve"> Hoàng Vương       </w:t>
+      </w:r>
+      <w:r>
+        <w:rPr>
+          <w:rFonts w:eastAsia="Calibri Light" w:cs="Times New Roman"/>
+          <w:sz w:val="28"/>
+          <w:szCs w:val="28"/>
+        </w:rPr>
+        <w:t xml:space="preserve"> MSSV: 1512360053</w:t>
       </w:r>
     </w:p>
     <w:bookmarkEnd w:id="0"/>
@@ -813,12 +821,21 @@
         <w:pStyle w:val="NormalWeb"/>
         <w:shd w:val="clear" w:color="auto" w:fill="FFFFFF"/>
         <w:spacing w:after="300"/>
+        <w:jc w:val="both"/>
         <w:rPr>
           <w:color w:val="000000"/>
           <w:sz w:val="28"/>
           <w:szCs w:val="28"/>
         </w:rPr>
       </w:pPr>
+      <w:r>
+        <w:rPr>
+          <w:color w:val="000000"/>
+          <w:sz w:val="28"/>
+          <w:szCs w:val="28"/>
+        </w:rPr>
+        <w:tab/>
+      </w:r>
       <w:r>
         <w:rPr>
           <w:color w:val="000000"/>
@@ -833,6 +850,7 @@
         <w:pStyle w:val="NormalWeb"/>
         <w:shd w:val="clear" w:color="auto" w:fill="FFFFFF"/>
         <w:spacing w:after="300"/>
+        <w:jc w:val="both"/>
         <w:rPr>
           <w:color w:val="000000"/>
           <w:sz w:val="28"/>
@@ -853,6 +871,7 @@
         <w:pStyle w:val="NormalWeb"/>
         <w:shd w:val="clear" w:color="auto" w:fill="FFFFFF"/>
         <w:spacing w:after="300"/>
+        <w:jc w:val="both"/>
         <w:rPr>
           <w:color w:val="000000"/>
           <w:sz w:val="28"/>
@@ -873,6 +892,7 @@
         <w:pStyle w:val="NormalWeb"/>
         <w:shd w:val="clear" w:color="auto" w:fill="FFFFFF"/>
         <w:spacing w:after="300"/>
+        <w:jc w:val="both"/>
         <w:rPr>
           <w:color w:val="000000"/>
           <w:sz w:val="28"/>
@@ -893,6 +913,7 @@
         <w:pStyle w:val="NormalWeb"/>
         <w:shd w:val="clear" w:color="auto" w:fill="FFFFFF"/>
         <w:spacing w:after="300"/>
+        <w:jc w:val="both"/>
         <w:rPr>
           <w:color w:val="000000"/>
           <w:sz w:val="28"/>
@@ -906,26 +927,6 @@
           <w:szCs w:val="28"/>
         </w:rPr>
         <w:t>Đây là lần đầu chúng em đi vào phân tích một hệ thống thật sự chỉ trong một thời gian ngắn nên chưa có kinh nghiệm và không tránh được sai sót.</w:t>
-      </w:r>
-    </w:p>
-    <w:p>
-      <w:pPr>
-        <w:pStyle w:val="NormalWeb"/>
-        <w:shd w:val="clear" w:color="auto" w:fill="FFFFFF"/>
-        <w:spacing w:after="300"/>
-        <w:rPr>
-          <w:color w:val="000000"/>
-          <w:sz w:val="28"/>
-          <w:szCs w:val="28"/>
-        </w:rPr>
-      </w:pPr>
-      <w:r>
-        <w:rPr>
-          <w:color w:val="000000"/>
-          <w:sz w:val="28"/>
-          <w:szCs w:val="28"/>
-        </w:rPr>
-        <w:t>.</w:t>
       </w:r>
     </w:p>
     <w:p>
@@ -933,6 +934,7 @@
         <w:pStyle w:val="NormalWeb"/>
         <w:shd w:val="clear" w:color="auto" w:fill="FFFFFF"/>
         <w:spacing w:before="0" w:beforeAutospacing="0" w:after="300" w:afterAutospacing="0"/>
+        <w:jc w:val="both"/>
         <w:rPr>
           <w:color w:val="747474"/>
           <w:sz w:val="28"/>
@@ -1142,15 +1144,7 @@
           <w:sz w:val="28"/>
           <w:szCs w:val="28"/>
         </w:rPr>
-        <w:t xml:space="preserve">Xem thông tin hàng hóa, </w:t>
-      </w:r>
-      <w:r>
-        <w:rPr>
-          <w:rFonts w:eastAsia="Calibri Light"/>
-          <w:sz w:val="28"/>
-          <w:szCs w:val="28"/>
-        </w:rPr>
-        <w:t>nhân viên, khách hàng, hóa đơn.</w:t>
+        <w:t>Xem thông tin hàng hóa, nhân viên, khách hàng, hóa đơn.</w:t>
       </w:r>
     </w:p>
     <w:p>
@@ -1172,15 +1166,7 @@
           <w:sz w:val="28"/>
           <w:szCs w:val="28"/>
         </w:rPr>
-        <w:t>Lậ</w:t>
-      </w:r>
-      <w:r>
-        <w:rPr>
-          <w:rFonts w:eastAsia="Calibri Light"/>
-          <w:sz w:val="28"/>
-          <w:szCs w:val="28"/>
-        </w:rPr>
-        <w:t>p hóa đơn</w:t>
+        <w:t>Lập hóa đơn</w:t>
       </w:r>
     </w:p>
     <w:p>
@@ -1548,12 +1534,159 @@
         <w:tab/>
         <w:t xml:space="preserve"> </w:t>
       </w:r>
+      <w:r>
+        <w:tab/>
+        <w:t>Hình 2</w:t>
+      </w:r>
+      <w:r>
+        <w:t>.1 Lược đồ cơ sở dữ liệu</w:t>
+      </w:r>
+    </w:p>
+    <w:p/>
+    <w:p/>
+    <w:p/>
+    <w:p/>
+    <w:p/>
+    <w:p/>
+    <w:p/>
+    <w:p>
+      <w:pPr>
+        <w:rPr>
+          <w:b/>
+        </w:rPr>
+      </w:pPr>
+      <w:r>
+        <w:rPr>
+          <w:b/>
+        </w:rPr>
+        <w:lastRenderedPageBreak/>
+        <w:t>2.2 Phân tích hệ thống quả</w:t>
+      </w:r>
+      <w:r>
+        <w:rPr>
+          <w:b/>
+        </w:rPr>
+        <w:t>n lý bán hà</w:t>
+      </w:r>
+      <w:r>
+        <w:rPr>
+          <w:b/>
+        </w:rPr>
+        <w:t>ng siêu thị mini</w:t>
+      </w:r>
+    </w:p>
+    <w:p>
+      <w:r>
+        <w:rPr>
+          <w:noProof/>
+        </w:rPr>
+        <w:drawing>
+          <wp:anchor distT="0" distB="0" distL="114300" distR="114300" simplePos="0" relativeHeight="251698176" behindDoc="0" locked="0" layoutInCell="1" allowOverlap="1" wp14:anchorId="00EA6C9D" wp14:editId="7D7FB21F">
+            <wp:simplePos x="0" y="0"/>
+            <wp:positionH relativeFrom="column">
+              <wp:posOffset>-429260</wp:posOffset>
+            </wp:positionH>
+            <wp:positionV relativeFrom="paragraph">
+              <wp:posOffset>292735</wp:posOffset>
+            </wp:positionV>
+            <wp:extent cx="7091680" cy="3000375"/>
+            <wp:effectExtent l="0" t="0" r="0" b="9525"/>
+            <wp:wrapTopAndBottom/>
+            <wp:docPr id="2" name="Picture 2"/>
+            <wp:cNvGraphicFramePr>
+              <a:graphicFrameLocks xmlns:a="http://schemas.openxmlformats.org/drawingml/2006/main" noChangeAspect="1"/>
+            </wp:cNvGraphicFramePr>
+            <a:graphic xmlns:a="http://schemas.openxmlformats.org/drawingml/2006/main">
+              <a:graphicData uri="http://schemas.openxmlformats.org/drawingml/2006/picture">
+                <pic:pic xmlns:pic="http://schemas.openxmlformats.org/drawingml/2006/picture">
+                  <pic:nvPicPr>
+                    <pic:cNvPr id="0" name="Picture 1"/>
+                    <pic:cNvPicPr>
+                      <a:picLocks noChangeAspect="1" noChangeArrowheads="1"/>
+                    </pic:cNvPicPr>
+                  </pic:nvPicPr>
+                  <pic:blipFill>
+                    <a:blip r:embed="rId11">
+                      <a:extLst>
+                        <a:ext uri="{28A0092B-C50C-407E-A947-70E740481C1C}">
+                          <a14:useLocalDpi xmlns:a14="http://schemas.microsoft.com/office/drawing/2010/main" val="0"/>
+                        </a:ext>
+                      </a:extLst>
+                    </a:blip>
+                    <a:srcRect/>
+                    <a:stretch>
+                      <a:fillRect/>
+                    </a:stretch>
+                  </pic:blipFill>
+                  <pic:spPr bwMode="auto">
+                    <a:xfrm>
+                      <a:off x="0" y="0"/>
+                      <a:ext cx="7091680" cy="3000375"/>
+                    </a:xfrm>
+                    <a:prstGeom prst="rect">
+                      <a:avLst/>
+                    </a:prstGeom>
+                    <a:noFill/>
+                    <a:ln>
+                      <a:noFill/>
+                    </a:ln>
+                  </pic:spPr>
+                </pic:pic>
+              </a:graphicData>
+            </a:graphic>
+            <wp14:sizeRelH relativeFrom="margin">
+              <wp14:pctWidth>0</wp14:pctWidth>
+            </wp14:sizeRelH>
+            <wp14:sizeRelV relativeFrom="margin">
+              <wp14:pctHeight>0</wp14:pctHeight>
+            </wp14:sizeRelV>
+          </wp:anchor>
+        </w:drawing>
+      </w:r>
+    </w:p>
+    <w:p/>
+    <w:p>
+      <w:r>
+        <w:tab/>
+      </w:r>
+      <w:r>
+        <w:t xml:space="preserve">                  </w:t>
+      </w:r>
+      <w:r>
+        <w:t>Hình 2.2 Phân tích hệ thống bán háng siêu thị</w:t>
+      </w:r>
+    </w:p>
+    <w:p/>
+    <w:p/>
+    <w:p/>
+    <w:p/>
+    <w:p/>
+    <w:p/>
+    <w:p/>
+    <w:p/>
+    <w:p/>
+    <w:p/>
+    <w:p/>
+    <w:p/>
+    <w:p/>
+    <w:p>
+      <w:pPr>
+        <w:rPr>
+          <w:b/>
+        </w:rPr>
+      </w:pPr>
+      <w:r>
+        <w:rPr>
+          <w:b/>
+        </w:rPr>
+        <w:lastRenderedPageBreak/>
+        <w:t>2.3 Sơ đồ lớp thiết kế chương trình</w:t>
+      </w:r>
+    </w:p>
+    <w:p/>
+    <w:p>
       <w:bookmarkStart w:id="3" w:name="_GoBack"/>
       <w:bookmarkEnd w:id="3"/>
-      <w:r>
-        <w:tab/>
-        <w:t>Hình 1.1 Lược đồ cơ sở dữ liệu</w:t>
-      </w:r>
     </w:p>
     <w:p/>
     <w:p/>
@@ -1574,6 +1707,12 @@
     <w:p/>
     <w:p/>
     <w:p/>
+    <w:p/>
+    <w:p/>
+    <w:p/>
+    <w:p/>
+    <w:p/>
+    <w:p/>
     <w:p>
       <w:pPr>
         <w:pStyle w:val="Heading1"/>
@@ -1888,7 +2027,6 @@
           <w:sz w:val="28"/>
           <w:szCs w:val="28"/>
         </w:rPr>
-        <w:lastRenderedPageBreak/>
         <w:br w:type="page"/>
       </w:r>
     </w:p>
@@ -1999,7 +2137,7 @@
         </w:rPr>
         <w:t xml:space="preserve"> </w:t>
       </w:r>
-      <w:hyperlink r:id="rId11" w:history="1">
+      <w:hyperlink r:id="rId12" w:history="1">
         <w:r>
           <w:rPr>
             <w:rStyle w:val="Hyperlink"/>
@@ -2042,7 +2180,7 @@
         </w:rPr>
         <w:t xml:space="preserve"> </w:t>
       </w:r>
-      <w:hyperlink r:id="rId12" w:history="1">
+      <w:hyperlink r:id="rId13" w:history="1">
         <w:r>
           <w:rPr>
             <w:rStyle w:val="Hyperlink"/>
@@ -2086,7 +2224,7 @@
         </w:rPr>
         <w:t xml:space="preserve"> </w:t>
       </w:r>
-      <w:hyperlink r:id="rId13" w:history="1">
+      <w:hyperlink r:id="rId14" w:history="1">
         <w:r>
           <w:rPr>
             <w:rStyle w:val="Hyperlink"/>
@@ -2117,7 +2255,7 @@
       </w:pPr>
     </w:p>
     <w:sectPr>
-      <w:footerReference w:type="default" r:id="rId14"/>
+      <w:footerReference w:type="default" r:id="rId15"/>
       <w:pgSz w:w="12240" w:h="15840"/>
       <w:pgMar w:top="1350" w:right="1440" w:bottom="900" w:left="1440" w:header="720" w:footer="720" w:gutter="0"/>
       <w:pgNumType w:start="1"/>
@@ -2191,7 +2329,7 @@
         <w:caps/>
         <w:noProof/>
       </w:rPr>
-      <w:t>5</w:t>
+      <w:t>3</w:t>
     </w:r>
     <w:r>
       <w:rPr>
@@ -7324,7 +7462,7 @@
 </file>
 
 <file path=customXml/itemProps1.xml><?xml version="1.0" encoding="utf-8"?>
-<ds:datastoreItem xmlns:ds="http://schemas.openxmlformats.org/officeDocument/2006/customXml" ds:itemID="{BED94FC3-C6D0-4F36-8D6F-B5453CF35D87}">
+<ds:datastoreItem xmlns:ds="http://schemas.openxmlformats.org/officeDocument/2006/customXml" ds:itemID="{ACD41863-D57F-4AA6-8E1A-B313699CA72E}">
   <ds:schemaRefs>
     <ds:schemaRef ds:uri="http://schemas.openxmlformats.org/officeDocument/2006/bibliography"/>
   </ds:schemaRefs>

--- a/baocao.docx
+++ b/baocao.docx
@@ -1581,7 +1581,7 @@
           <w:noProof/>
         </w:rPr>
         <w:drawing>
-          <wp:anchor distT="0" distB="0" distL="114300" distR="114300" simplePos="0" relativeHeight="251698176" behindDoc="0" locked="0" layoutInCell="1" allowOverlap="1" wp14:anchorId="00EA6C9D" wp14:editId="7D7FB21F">
+          <wp:anchor distT="0" distB="0" distL="114300" distR="114300" simplePos="0" relativeHeight="251698176" behindDoc="0" locked="0" layoutInCell="1" allowOverlap="1" wp14:anchorId="00EA6C9D" wp14:editId="3E969DC2">
             <wp:simplePos x="0" y="0"/>
             <wp:positionH relativeFrom="column">
               <wp:posOffset>-429260</wp:posOffset>
@@ -1644,16 +1644,186 @@
         </w:drawing>
       </w:r>
     </w:p>
+    <w:p>
+      <w:r>
+        <w:tab/>
+      </w:r>
+      <w:r>
+        <w:t xml:space="preserve">                  </w:t>
+      </w:r>
+      <w:r>
+        <w:t>Hình 2.2 Phân tích hệ thống bán háng siêu thị</w:t>
+      </w:r>
+      <w:r>
+        <w:t xml:space="preserve"> (  Xử lý kho)</w:t>
+      </w:r>
+    </w:p>
+    <w:p>
+      <w:r>
+        <w:tab/>
+      </w:r>
+    </w:p>
+    <w:p>
+      <w:r>
+        <w:rPr>
+          <w:noProof/>
+        </w:rPr>
+        <w:drawing>
+          <wp:anchor distT="0" distB="0" distL="114300" distR="114300" simplePos="0" relativeHeight="251700224" behindDoc="0" locked="0" layoutInCell="1" allowOverlap="1" wp14:anchorId="196D9150" wp14:editId="48F9836F">
+            <wp:simplePos x="0" y="0"/>
+            <wp:positionH relativeFrom="margin">
+              <wp:align>right</wp:align>
+            </wp:positionH>
+            <wp:positionV relativeFrom="paragraph">
+              <wp:posOffset>381000</wp:posOffset>
+            </wp:positionV>
+            <wp:extent cx="5934075" cy="2914650"/>
+            <wp:effectExtent l="0" t="0" r="9525" b="0"/>
+            <wp:wrapTopAndBottom/>
+            <wp:docPr id="4" name="Picture 4"/>
+            <wp:cNvGraphicFramePr>
+              <a:graphicFrameLocks xmlns:a="http://schemas.openxmlformats.org/drawingml/2006/main" noChangeAspect="1"/>
+            </wp:cNvGraphicFramePr>
+            <a:graphic xmlns:a="http://schemas.openxmlformats.org/drawingml/2006/main">
+              <a:graphicData uri="http://schemas.openxmlformats.org/drawingml/2006/picture">
+                <pic:pic xmlns:pic="http://schemas.openxmlformats.org/drawingml/2006/picture">
+                  <pic:nvPicPr>
+                    <pic:cNvPr id="0" name="Picture 2"/>
+                    <pic:cNvPicPr>
+                      <a:picLocks noChangeAspect="1" noChangeArrowheads="1"/>
+                    </pic:cNvPicPr>
+                  </pic:nvPicPr>
+                  <pic:blipFill>
+                    <a:blip r:embed="rId12">
+                      <a:extLst>
+                        <a:ext uri="{28A0092B-C50C-407E-A947-70E740481C1C}">
+                          <a14:useLocalDpi xmlns:a14="http://schemas.microsoft.com/office/drawing/2010/main" val="0"/>
+                        </a:ext>
+                      </a:extLst>
+                    </a:blip>
+                    <a:srcRect/>
+                    <a:stretch>
+                      <a:fillRect/>
+                    </a:stretch>
+                  </pic:blipFill>
+                  <pic:spPr bwMode="auto">
+                    <a:xfrm>
+                      <a:off x="0" y="0"/>
+                      <a:ext cx="5934075" cy="2914650"/>
+                    </a:xfrm>
+                    <a:prstGeom prst="rect">
+                      <a:avLst/>
+                    </a:prstGeom>
+                    <a:noFill/>
+                    <a:ln>
+                      <a:noFill/>
+                    </a:ln>
+                  </pic:spPr>
+                </pic:pic>
+              </a:graphicData>
+            </a:graphic>
+          </wp:anchor>
+        </w:drawing>
+      </w:r>
+      <w:r>
+        <w:tab/>
+      </w:r>
+      <w:r>
+        <w:tab/>
+      </w:r>
+    </w:p>
     <w:p/>
     <w:p>
-      <w:r>
-        <w:tab/>
-      </w:r>
-      <w:r>
-        <w:t xml:space="preserve">                  </w:t>
-      </w:r>
+      <w:pPr>
+        <w:jc w:val="center"/>
+      </w:pPr>
       <w:r>
         <w:t>Hình 2.2 Phân tích hệ thống bán háng siêu thị</w:t>
+      </w:r>
+      <w:r>
+        <w:t xml:space="preserve"> (Xu lý bán hàng</w:t>
+      </w:r>
+      <w:bookmarkStart w:id="3" w:name="_GoBack"/>
+      <w:bookmarkEnd w:id="3"/>
+      <w:r>
+        <w:t>)</w:t>
+      </w:r>
+    </w:p>
+    <w:p/>
+    <w:p>
+      <w:r>
+        <w:rPr>
+          <w:noProof/>
+        </w:rPr>
+        <w:lastRenderedPageBreak/>
+        <w:drawing>
+          <wp:anchor distT="0" distB="0" distL="114300" distR="114300" simplePos="0" relativeHeight="251699200" behindDoc="0" locked="0" layoutInCell="1" allowOverlap="1" wp14:anchorId="68D1BFEB" wp14:editId="29D6176C">
+            <wp:simplePos x="0" y="0"/>
+            <wp:positionH relativeFrom="margin">
+              <wp:align>right</wp:align>
+            </wp:positionH>
+            <wp:positionV relativeFrom="paragraph">
+              <wp:posOffset>412750</wp:posOffset>
+            </wp:positionV>
+            <wp:extent cx="5943600" cy="3867150"/>
+            <wp:effectExtent l="0" t="0" r="0" b="0"/>
+            <wp:wrapTopAndBottom/>
+            <wp:docPr id="3" name="Picture 3"/>
+            <wp:cNvGraphicFramePr>
+              <a:graphicFrameLocks xmlns:a="http://schemas.openxmlformats.org/drawingml/2006/main" noChangeAspect="1"/>
+            </wp:cNvGraphicFramePr>
+            <a:graphic xmlns:a="http://schemas.openxmlformats.org/drawingml/2006/main">
+              <a:graphicData uri="http://schemas.openxmlformats.org/drawingml/2006/picture">
+                <pic:pic xmlns:pic="http://schemas.openxmlformats.org/drawingml/2006/picture">
+                  <pic:nvPicPr>
+                    <pic:cNvPr id="0" name="Picture 1"/>
+                    <pic:cNvPicPr>
+                      <a:picLocks noChangeAspect="1" noChangeArrowheads="1"/>
+                    </pic:cNvPicPr>
+                  </pic:nvPicPr>
+                  <pic:blipFill>
+                    <a:blip r:embed="rId13">
+                      <a:extLst>
+                        <a:ext uri="{28A0092B-C50C-407E-A947-70E740481C1C}">
+                          <a14:useLocalDpi xmlns:a14="http://schemas.microsoft.com/office/drawing/2010/main" val="0"/>
+                        </a:ext>
+                      </a:extLst>
+                    </a:blip>
+                    <a:srcRect/>
+                    <a:stretch>
+                      <a:fillRect/>
+                    </a:stretch>
+                  </pic:blipFill>
+                  <pic:spPr bwMode="auto">
+                    <a:xfrm>
+                      <a:off x="0" y="0"/>
+                      <a:ext cx="5943600" cy="3867150"/>
+                    </a:xfrm>
+                    <a:prstGeom prst="rect">
+                      <a:avLst/>
+                    </a:prstGeom>
+                    <a:noFill/>
+                    <a:ln>
+                      <a:noFill/>
+                    </a:ln>
+                  </pic:spPr>
+                </pic:pic>
+              </a:graphicData>
+            </a:graphic>
+          </wp:anchor>
+        </w:drawing>
+      </w:r>
+    </w:p>
+    <w:p/>
+    <w:p>
+      <w:pPr>
+        <w:jc w:val="center"/>
+      </w:pPr>
+      <w:r>
+        <w:t>Hình 2.2 Phân tích hệ thống bán háng siêu thị</w:t>
+      </w:r>
+      <w:r>
+        <w:t>(Xử lý quản lý)</w:t>
       </w:r>
     </w:p>
     <w:p/>
@@ -1679,14 +1849,8 @@
         <w:rPr>
           <w:b/>
         </w:rPr>
-        <w:lastRenderedPageBreak/>
         <w:t>2.3 Sơ đồ lớp thiết kế chương trình</w:t>
       </w:r>
-    </w:p>
-    <w:p/>
-    <w:p>
-      <w:bookmarkStart w:id="3" w:name="_GoBack"/>
-      <w:bookmarkEnd w:id="3"/>
     </w:p>
     <w:p/>
     <w:p/>
@@ -1713,6 +1877,8 @@
     <w:p/>
     <w:p/>
     <w:p/>
+    <w:p/>
+    <w:p/>
     <w:p>
       <w:pPr>
         <w:pStyle w:val="Heading1"/>
@@ -2137,7 +2303,7 @@
         </w:rPr>
         <w:t xml:space="preserve"> </w:t>
       </w:r>
-      <w:hyperlink r:id="rId12" w:history="1">
+      <w:hyperlink r:id="rId14" w:history="1">
         <w:r>
           <w:rPr>
             <w:rStyle w:val="Hyperlink"/>
@@ -2180,7 +2346,7 @@
         </w:rPr>
         <w:t xml:space="preserve"> </w:t>
       </w:r>
-      <w:hyperlink r:id="rId13" w:history="1">
+      <w:hyperlink r:id="rId15" w:history="1">
         <w:r>
           <w:rPr>
             <w:rStyle w:val="Hyperlink"/>
@@ -2224,7 +2390,7 @@
         </w:rPr>
         <w:t xml:space="preserve"> </w:t>
       </w:r>
-      <w:hyperlink r:id="rId14" w:history="1">
+      <w:hyperlink r:id="rId16" w:history="1">
         <w:r>
           <w:rPr>
             <w:rStyle w:val="Hyperlink"/>
@@ -2255,7 +2421,7 @@
       </w:pPr>
     </w:p>
     <w:sectPr>
-      <w:footerReference w:type="default" r:id="rId15"/>
+      <w:footerReference w:type="default" r:id="rId17"/>
       <w:pgSz w:w="12240" w:h="15840"/>
       <w:pgMar w:top="1350" w:right="1440" w:bottom="900" w:left="1440" w:header="720" w:footer="720" w:gutter="0"/>
       <w:pgNumType w:start="1"/>
@@ -2329,7 +2495,7 @@
         <w:caps/>
         <w:noProof/>
       </w:rPr>
-      <w:t>3</w:t>
+      <w:t>7</w:t>
     </w:r>
     <w:r>
       <w:rPr>
@@ -7462,7 +7628,7 @@
 </file>
 
 <file path=customXml/itemProps1.xml><?xml version="1.0" encoding="utf-8"?>
-<ds:datastoreItem xmlns:ds="http://schemas.openxmlformats.org/officeDocument/2006/customXml" ds:itemID="{ACD41863-D57F-4AA6-8E1A-B313699CA72E}">
+<ds:datastoreItem xmlns:ds="http://schemas.openxmlformats.org/officeDocument/2006/customXml" ds:itemID="{FFD6DC97-7455-4408-B5D8-11627A3F91A5}">
   <ds:schemaRefs>
     <ds:schemaRef ds:uri="http://schemas.openxmlformats.org/officeDocument/2006/bibliography"/>
   </ds:schemaRefs>

--- a/baocao.docx
+++ b/baocao.docx
@@ -1738,15 +1738,7 @@
         <w:jc w:val="center"/>
       </w:pPr>
       <w:r>
-        <w:t>Hình 2.2 Phân tích hệ thống bán háng siêu thị</w:t>
-      </w:r>
-      <w:r>
-        <w:t xml:space="preserve"> (Xu lý bán hàng</w:t>
-      </w:r>
-      <w:bookmarkStart w:id="3" w:name="_GoBack"/>
-      <w:bookmarkEnd w:id="3"/>
-      <w:r>
-        <w:t>)</w:t>
+        <w:t>Hình 2.2 Phân tích hệ thống bán háng siêu thị (Xu lý bán hàng)</w:t>
       </w:r>
     </w:p>
     <w:p/>
@@ -1820,10 +1812,7 @@
         <w:jc w:val="center"/>
       </w:pPr>
       <w:r>
-        <w:t>Hình 2.2 Phân tích hệ thống bán háng siêu thị</w:t>
-      </w:r>
-      <w:r>
-        <w:t>(Xử lý quản lý)</w:t>
+        <w:t>Hình 2.2 Phân tích hệ thống bán háng siêu thị(Xử lý quản lý)</w:t>
       </w:r>
     </w:p>
     <w:p/>
@@ -1836,48 +1825,10 @@
     <w:p/>
     <w:p/>
     <w:p/>
-    <w:p/>
-    <w:p/>
-    <w:p/>
-    <w:p>
-      <w:pPr>
-        <w:rPr>
-          <w:b/>
-        </w:rPr>
-      </w:pPr>
-      <w:r>
-        <w:rPr>
-          <w:b/>
-        </w:rPr>
-        <w:t>2.3 Sơ đồ lớp thiết kế chương trình</w:t>
-      </w:r>
-    </w:p>
-    <w:p/>
-    <w:p/>
-    <w:p/>
-    <w:p/>
-    <w:p/>
-    <w:p/>
-    <w:p/>
-    <w:p/>
-    <w:p/>
-    <w:p/>
-    <w:p/>
-    <w:p/>
-    <w:p/>
-    <w:p/>
-    <w:p/>
-    <w:p/>
-    <w:p/>
-    <w:p/>
-    <w:p/>
-    <w:p/>
-    <w:p/>
-    <w:p/>
-    <w:p/>
-    <w:p/>
-    <w:p/>
-    <w:p/>
+    <w:p>
+      <w:bookmarkStart w:id="3" w:name="_GoBack"/>
+      <w:bookmarkEnd w:id="3"/>
+    </w:p>
     <w:p/>
     <w:p>
       <w:pPr>
@@ -2495,7 +2446,7 @@
         <w:caps/>
         <w:noProof/>
       </w:rPr>
-      <w:t>7</w:t>
+      <w:t>6</w:t>
     </w:r>
     <w:r>
       <w:rPr>
@@ -7628,7 +7579,7 @@
 </file>
 
 <file path=customXml/itemProps1.xml><?xml version="1.0" encoding="utf-8"?>
-<ds:datastoreItem xmlns:ds="http://schemas.openxmlformats.org/officeDocument/2006/customXml" ds:itemID="{FFD6DC97-7455-4408-B5D8-11627A3F91A5}">
+<ds:datastoreItem xmlns:ds="http://schemas.openxmlformats.org/officeDocument/2006/customXml" ds:itemID="{7584F80F-2193-4BBA-AEC0-484DCF600935}">
   <ds:schemaRefs>
     <ds:schemaRef ds:uri="http://schemas.openxmlformats.org/officeDocument/2006/bibliography"/>
   </ds:schemaRefs>
